--- a/Docs/PS6.docx
+++ b/Docs/PS6.docx
@@ -1,10 +1,10 @@
 
 <file path=word/document.xml><?xml version="1.0" encoding="utf-8"?>
-<w:document xmlns:wpc="http://schemas.microsoft.com/office/word/2010/wordprocessingCanvas" xmlns:mc="http://schemas.openxmlformats.org/markup-compatibility/2006" xmlns:o="urn:schemas-microsoft-com:office:office" xmlns:r="http://schemas.openxmlformats.org/officeDocument/2006/relationships" xmlns:m="http://schemas.openxmlformats.org/officeDocument/2006/math" xmlns:v="urn:schemas-microsoft-com:vml" xmlns:wp14="http://schemas.microsoft.com/office/word/2010/wordprocessingDrawing" xmlns:wp="http://schemas.openxmlformats.org/drawingml/2006/wordprocessingDrawing" xmlns:w10="urn:schemas-microsoft-com:office:word" xmlns:w="http://schemas.openxmlformats.org/wordprocessingml/2006/main" xmlns:w14="http://schemas.microsoft.com/office/word/2010/wordml" xmlns:w15="http://schemas.microsoft.com/office/word/2012/wordml" xmlns:wpg="http://schemas.microsoft.com/office/word/2010/wordprocessingGroup" xmlns:wpi="http://schemas.microsoft.com/office/word/2010/wordprocessingInk" xmlns:wne="http://schemas.microsoft.com/office/word/2006/wordml" xmlns:wps="http://schemas.microsoft.com/office/word/2010/wordprocessingShape" mc:Ignorable="w14 w15 wp14">
+<w:document xmlns:wpc="http://schemas.microsoft.com/office/word/2010/wordprocessingCanvas" xmlns:cx="http://schemas.microsoft.com/office/drawing/2014/chartex" xmlns:cx1="http://schemas.microsoft.com/office/drawing/2015/9/8/chartex" xmlns:cx2="http://schemas.microsoft.com/office/drawing/2015/10/21/chartex" xmlns:cx3="http://schemas.microsoft.com/office/drawing/2016/5/9/chartex" xmlns:cx4="http://schemas.microsoft.com/office/drawing/2016/5/10/chartex" xmlns:cx5="http://schemas.microsoft.com/office/drawing/2016/5/11/chartex" xmlns:cx6="http://schemas.microsoft.com/office/drawing/2016/5/12/chartex" xmlns:cx7="http://schemas.microsoft.com/office/drawing/2016/5/13/chartex" xmlns:cx8="http://schemas.microsoft.com/office/drawing/2016/5/14/chartex" xmlns:mc="http://schemas.openxmlformats.org/markup-compatibility/2006" xmlns:aink="http://schemas.microsoft.com/office/drawing/2016/ink" xmlns:am3d="http://schemas.microsoft.com/office/drawing/2017/model3d" xmlns:o="urn:schemas-microsoft-com:office:office" xmlns:r="http://schemas.openxmlformats.org/officeDocument/2006/relationships" xmlns:m="http://schemas.openxmlformats.org/officeDocument/2006/math" xmlns:v="urn:schemas-microsoft-com:vml" xmlns:wp14="http://schemas.microsoft.com/office/word/2010/wordprocessingDrawing" xmlns:wp="http://schemas.openxmlformats.org/drawingml/2006/wordprocessingDrawing" xmlns:w10="urn:schemas-microsoft-com:office:word" xmlns:w="http://schemas.openxmlformats.org/wordprocessingml/2006/main" xmlns:w14="http://schemas.microsoft.com/office/word/2010/wordml" xmlns:w15="http://schemas.microsoft.com/office/word/2012/wordml" xmlns:w16cid="http://schemas.microsoft.com/office/word/2016/wordml/cid" xmlns:w16se="http://schemas.microsoft.com/office/word/2015/wordml/symex" xmlns:wpg="http://schemas.microsoft.com/office/word/2010/wordprocessingGroup" xmlns:wpi="http://schemas.microsoft.com/office/word/2010/wordprocessingInk" xmlns:wne="http://schemas.microsoft.com/office/word/2006/wordml" xmlns:wps="http://schemas.microsoft.com/office/word/2010/wordprocessingShape" mc:Ignorable="w14 w15 w16se w16cid wp14">
   <w:body>
     <w:p>
       <w:pPr>
-        <w:pStyle w:val="af"/>
+        <w:pStyle w:val="NormalWeb"/>
         <w:jc w:val="center"/>
         <w:rPr>
           <w:color w:val="000000"/>
@@ -23,7 +23,7 @@
     </w:p>
     <w:p>
       <w:pPr>
-        <w:pStyle w:val="af"/>
+        <w:pStyle w:val="NormalWeb"/>
         <w:jc w:val="center"/>
         <w:rPr>
           <w:color w:val="000000"/>
@@ -42,7 +42,7 @@
     </w:p>
     <w:p>
       <w:pPr>
-        <w:pStyle w:val="af"/>
+        <w:pStyle w:val="NormalWeb"/>
         <w:jc w:val="center"/>
         <w:rPr>
           <w:color w:val="000000"/>
@@ -61,7 +61,7 @@
     </w:p>
     <w:p>
       <w:pPr>
-        <w:pStyle w:val="af"/>
+        <w:pStyle w:val="NormalWeb"/>
         <w:jc w:val="center"/>
         <w:rPr>
           <w:color w:val="000000"/>
@@ -80,7 +80,7 @@
     </w:p>
     <w:p>
       <w:pPr>
-        <w:pStyle w:val="af"/>
+        <w:pStyle w:val="NormalWeb"/>
         <w:jc w:val="center"/>
         <w:rPr>
           <w:color w:val="000000"/>
@@ -99,7 +99,7 @@
     </w:p>
     <w:p>
       <w:pPr>
-        <w:pStyle w:val="af"/>
+        <w:pStyle w:val="NormalWeb"/>
         <w:jc w:val="center"/>
         <w:rPr>
           <w:color w:val="000000"/>
@@ -118,7 +118,7 @@
     </w:p>
     <w:p>
       <w:pPr>
-        <w:pStyle w:val="af"/>
+        <w:pStyle w:val="NormalWeb"/>
         <w:jc w:val="center"/>
         <w:rPr>
           <w:color w:val="000000"/>
@@ -203,7 +203,7 @@
     </w:p>
     <w:p>
       <w:pPr>
-        <w:pStyle w:val="af"/>
+        <w:pStyle w:val="NormalWeb"/>
         <w:jc w:val="center"/>
         <w:rPr>
           <w:color w:val="000000"/>
@@ -222,7 +222,7 @@
     </w:p>
     <w:p>
       <w:pPr>
-        <w:pStyle w:val="af"/>
+        <w:pStyle w:val="NormalWeb"/>
         <w:jc w:val="center"/>
         <w:rPr>
           <w:color w:val="000000"/>
@@ -241,7 +241,7 @@
     </w:p>
     <w:p>
       <w:pPr>
-        <w:pStyle w:val="af"/>
+        <w:pStyle w:val="NormalWeb"/>
         <w:jc w:val="center"/>
         <w:rPr>
           <w:color w:val="000000"/>
@@ -326,7 +326,7 @@
     </w:p>
     <w:p>
       <w:pPr>
-        <w:pStyle w:val="af"/>
+        <w:pStyle w:val="NormalWeb"/>
         <w:jc w:val="center"/>
         <w:rPr>
           <w:color w:val="000000"/>
@@ -337,7 +337,7 @@
     </w:p>
     <w:p>
       <w:pPr>
-        <w:pStyle w:val="af"/>
+        <w:pStyle w:val="NormalWeb"/>
         <w:jc w:val="right"/>
         <w:rPr>
           <w:color w:val="000000"/>
@@ -356,7 +356,7 @@
     </w:p>
     <w:p>
       <w:pPr>
-        <w:pStyle w:val="af"/>
+        <w:pStyle w:val="NormalWeb"/>
         <w:jc w:val="right"/>
         <w:rPr>
           <w:color w:val="000000"/>
@@ -375,7 +375,7 @@
     </w:p>
     <w:p>
       <w:pPr>
-        <w:pStyle w:val="af"/>
+        <w:pStyle w:val="NormalWeb"/>
         <w:jc w:val="right"/>
         <w:rPr>
           <w:color w:val="000000"/>
@@ -391,6 +391,7 @@
         </w:rPr>
         <w:t>______________</w:t>
       </w:r>
+      <w:proofErr w:type="spellStart"/>
       <w:r>
         <w:rPr>
           <w:color w:val="000000"/>
@@ -399,6 +400,7 @@
         </w:rPr>
         <w:t>Суберляк</w:t>
       </w:r>
+      <w:proofErr w:type="spellEnd"/>
       <w:r>
         <w:rPr>
           <w:color w:val="000000"/>
@@ -418,7 +420,7 @@
     </w:p>
     <w:p>
       <w:pPr>
-        <w:pStyle w:val="af"/>
+        <w:pStyle w:val="NormalWeb"/>
         <w:jc w:val="right"/>
         <w:rPr>
           <w:color w:val="000000"/>
@@ -453,7 +455,7 @@
     </w:p>
     <w:p>
       <w:pPr>
-        <w:pStyle w:val="af"/>
+        <w:pStyle w:val="NormalWeb"/>
         <w:jc w:val="right"/>
         <w:rPr>
           <w:color w:val="000000"/>
@@ -472,7 +474,7 @@
     </w:p>
     <w:p>
       <w:pPr>
-        <w:pStyle w:val="af"/>
+        <w:pStyle w:val="NormalWeb"/>
         <w:jc w:val="right"/>
         <w:rPr>
           <w:color w:val="000000"/>
@@ -491,7 +493,7 @@
     </w:p>
     <w:p>
       <w:pPr>
-        <w:pStyle w:val="af"/>
+        <w:pStyle w:val="NormalWeb"/>
         <w:jc w:val="right"/>
         <w:rPr>
           <w:color w:val="000000"/>
@@ -526,7 +528,7 @@
     </w:p>
     <w:p>
       <w:pPr>
-        <w:pStyle w:val="af"/>
+        <w:pStyle w:val="NormalWeb"/>
         <w:jc w:val="right"/>
         <w:rPr>
           <w:color w:val="000000"/>
@@ -561,7 +563,7 @@
     </w:p>
     <w:p>
       <w:pPr>
-        <w:pStyle w:val="af"/>
+        <w:pStyle w:val="NormalWeb"/>
         <w:jc w:val="center"/>
         <w:rPr>
           <w:color w:val="000000"/>
@@ -572,7 +574,7 @@
     </w:p>
     <w:p>
       <w:pPr>
-        <w:pStyle w:val="af"/>
+        <w:pStyle w:val="NormalWeb"/>
         <w:jc w:val="center"/>
         <w:rPr>
           <w:color w:val="000000"/>
@@ -583,7 +585,7 @@
     </w:p>
     <w:p>
       <w:pPr>
-        <w:pStyle w:val="af"/>
+        <w:pStyle w:val="NormalWeb"/>
         <w:jc w:val="center"/>
         <w:rPr>
           <w:color w:val="000000"/>
@@ -594,7 +596,7 @@
     </w:p>
     <w:p>
       <w:pPr>
-        <w:pStyle w:val="af"/>
+        <w:pStyle w:val="NormalWeb"/>
         <w:jc w:val="center"/>
         <w:rPr>
           <w:color w:val="000000"/>
@@ -605,7 +607,7 @@
     </w:p>
     <w:p>
       <w:pPr>
-        <w:pStyle w:val="af"/>
+        <w:pStyle w:val="NormalWeb"/>
         <w:jc w:val="center"/>
         <w:rPr>
           <w:color w:val="000000"/>
@@ -654,22 +656,22 @@
       <w:sdtContent>
         <w:p>
           <w:pPr>
-            <w:pStyle w:val="af5"/>
+            <w:pStyle w:val="TOCHeading"/>
             <w:jc w:val="center"/>
             <w:rPr>
-              <w:rStyle w:val="10"/>
+              <w:rStyle w:val="Heading1Char"/>
             </w:rPr>
           </w:pPr>
           <w:r>
             <w:rPr>
-              <w:rStyle w:val="10"/>
+              <w:rStyle w:val="Heading1Char"/>
             </w:rPr>
             <w:t>Оглавление</w:t>
           </w:r>
         </w:p>
         <w:p>
           <w:pPr>
-            <w:pStyle w:val="12"/>
+            <w:pStyle w:val="TOC1"/>
             <w:tabs>
               <w:tab w:val="right" w:leader="dot" w:pos="9345"/>
             </w:tabs>
@@ -689,7 +691,7 @@
           <w:hyperlink w:anchor="_Toc34773876" w:history="1">
             <w:r>
               <w:rPr>
-                <w:rStyle w:val="a9"/>
+                <w:rStyle w:val="Hyperlink"/>
                 <w:rFonts w:cs="Times New Roman"/>
                 <w:noProof/>
               </w:rPr>
@@ -747,7 +749,7 @@
         </w:p>
         <w:p>
           <w:pPr>
-            <w:pStyle w:val="12"/>
+            <w:pStyle w:val="TOC1"/>
             <w:tabs>
               <w:tab w:val="left" w:pos="660"/>
               <w:tab w:val="right" w:leader="dot" w:pos="9345"/>
@@ -759,7 +761,7 @@
           <w:hyperlink w:anchor="_Toc34773877" w:history="1">
             <w:r>
               <w:rPr>
-                <w:rStyle w:val="a9"/>
+                <w:rStyle w:val="Hyperlink"/>
                 <w:noProof/>
               </w:rPr>
               <w:t>1.1</w:t>
@@ -772,7 +774,7 @@
             </w:r>
             <w:r>
               <w:rPr>
-                <w:rStyle w:val="a9"/>
+                <w:rStyle w:val="Hyperlink"/>
                 <w:noProof/>
               </w:rPr>
               <w:t>Описание программы</w:t>
@@ -829,7 +831,7 @@
         </w:p>
         <w:p>
           <w:pPr>
-            <w:pStyle w:val="12"/>
+            <w:pStyle w:val="TOC1"/>
             <w:tabs>
               <w:tab w:val="left" w:pos="660"/>
               <w:tab w:val="right" w:leader="dot" w:pos="9345"/>
@@ -841,7 +843,7 @@
           <w:hyperlink w:anchor="_Toc34773878" w:history="1">
             <w:r>
               <w:rPr>
-                <w:rStyle w:val="a9"/>
+                <w:rStyle w:val="Hyperlink"/>
                 <w:noProof/>
                 <w:lang w:val="en-US"/>
               </w:rPr>
@@ -855,14 +857,14 @@
             </w:r>
             <w:r>
               <w:rPr>
-                <w:rStyle w:val="a9"/>
+                <w:rStyle w:val="Hyperlink"/>
                 <w:noProof/>
               </w:rPr>
               <w:t xml:space="preserve">Описание </w:t>
             </w:r>
             <w:r>
               <w:rPr>
-                <w:rStyle w:val="a9"/>
+                <w:rStyle w:val="Hyperlink"/>
                 <w:noProof/>
                 <w:lang w:val="en-US"/>
               </w:rPr>
@@ -920,7 +922,7 @@
         </w:p>
         <w:p>
           <w:pPr>
-            <w:pStyle w:val="12"/>
+            <w:pStyle w:val="TOC1"/>
             <w:tabs>
               <w:tab w:val="left" w:pos="660"/>
               <w:tab w:val="right" w:leader="dot" w:pos="9345"/>
@@ -932,7 +934,7 @@
           <w:hyperlink w:anchor="_Toc34773879" w:history="1">
             <w:r>
               <w:rPr>
-                <w:rStyle w:val="a9"/>
+                <w:rStyle w:val="Hyperlink"/>
                 <w:noProof/>
               </w:rPr>
               <w:t>1.3</w:t>
@@ -945,7 +947,7 @@
             </w:r>
             <w:r>
               <w:rPr>
-                <w:rStyle w:val="a9"/>
+                <w:rStyle w:val="Hyperlink"/>
                 <w:noProof/>
               </w:rPr>
               <w:t>Обзор аналогов</w:t>
@@ -1002,7 +1004,7 @@
         </w:p>
         <w:p>
           <w:pPr>
-            <w:pStyle w:val="12"/>
+            <w:pStyle w:val="TOC1"/>
             <w:tabs>
               <w:tab w:val="right" w:leader="dot" w:pos="9345"/>
             </w:tabs>
@@ -1013,14 +1015,14 @@
           <w:hyperlink w:anchor="_Toc34773880" w:history="1">
             <w:r>
               <w:rPr>
-                <w:rStyle w:val="a9"/>
+                <w:rStyle w:val="Hyperlink"/>
                 <w:noProof/>
               </w:rPr>
               <w:t xml:space="preserve">1.3.1 Плагин </w:t>
             </w:r>
             <w:r>
               <w:rPr>
-                <w:rStyle w:val="a9"/>
+                <w:rStyle w:val="Hyperlink"/>
                 <w:noProof/>
                 <w:lang w:val="en-US"/>
               </w:rPr>
@@ -1028,14 +1030,14 @@
             </w:r>
             <w:r>
               <w:rPr>
-                <w:rStyle w:val="a9"/>
+                <w:rStyle w:val="Hyperlink"/>
                 <w:noProof/>
               </w:rPr>
               <w:t xml:space="preserve"> для САПР </w:t>
             </w:r>
             <w:r>
               <w:rPr>
-                <w:rStyle w:val="a9"/>
+                <w:rStyle w:val="Hyperlink"/>
                 <w:bCs/>
                 <w:noProof/>
                 <w:lang w:val="x-none"/>
@@ -1094,7 +1096,7 @@
         </w:p>
         <w:p>
           <w:pPr>
-            <w:pStyle w:val="12"/>
+            <w:pStyle w:val="TOC1"/>
             <w:tabs>
               <w:tab w:val="right" w:leader="dot" w:pos="9345"/>
             </w:tabs>
@@ -1105,7 +1107,7 @@
           <w:hyperlink w:anchor="_Toc34773881" w:history="1">
             <w:r>
               <w:rPr>
-                <w:rStyle w:val="a9"/>
+                <w:rStyle w:val="Hyperlink"/>
                 <w:noProof/>
               </w:rPr>
               <w:t>2 Описание предмета проектирования</w:t>
@@ -1162,7 +1164,7 @@
         </w:p>
         <w:p>
           <w:pPr>
-            <w:pStyle w:val="12"/>
+            <w:pStyle w:val="TOC1"/>
             <w:tabs>
               <w:tab w:val="right" w:leader="dot" w:pos="9345"/>
             </w:tabs>
@@ -1173,7 +1175,7 @@
           <w:hyperlink w:anchor="_Toc34773882" w:history="1">
             <w:r>
               <w:rPr>
-                <w:rStyle w:val="a9"/>
+                <w:rStyle w:val="Hyperlink"/>
                 <w:noProof/>
               </w:rPr>
               <w:t>3 Проект программы</w:t>
@@ -1230,7 +1232,7 @@
         </w:p>
         <w:p>
           <w:pPr>
-            <w:pStyle w:val="12"/>
+            <w:pStyle w:val="TOC1"/>
             <w:tabs>
               <w:tab w:val="right" w:leader="dot" w:pos="9345"/>
             </w:tabs>
@@ -1241,7 +1243,7 @@
           <w:hyperlink w:anchor="_Toc34773883" w:history="1">
             <w:r>
               <w:rPr>
-                <w:rStyle w:val="a9"/>
+                <w:rStyle w:val="Hyperlink"/>
                 <w:noProof/>
               </w:rPr>
               <w:t>3.1 Описание технических и функциональных аспектов проекта</w:t>
@@ -1298,7 +1300,7 @@
         </w:p>
         <w:p>
           <w:pPr>
-            <w:pStyle w:val="12"/>
+            <w:pStyle w:val="TOC1"/>
             <w:tabs>
               <w:tab w:val="right" w:leader="dot" w:pos="9345"/>
             </w:tabs>
@@ -1309,14 +1311,14 @@
           <w:hyperlink w:anchor="_Toc34773884" w:history="1">
             <w:r>
               <w:rPr>
-                <w:rStyle w:val="a9"/>
+                <w:rStyle w:val="Hyperlink"/>
                 <w:noProof/>
               </w:rPr>
               <w:t>3.2 Диаграмма вариантов использования (</w:t>
             </w:r>
             <w:r>
               <w:rPr>
-                <w:rStyle w:val="a9"/>
+                <w:rStyle w:val="Hyperlink"/>
                 <w:noProof/>
                 <w:lang w:val="en-US"/>
               </w:rPr>
@@ -1324,14 +1326,14 @@
             </w:r>
             <w:r>
               <w:rPr>
-                <w:rStyle w:val="a9"/>
+                <w:rStyle w:val="Hyperlink"/>
                 <w:noProof/>
               </w:rPr>
               <w:t xml:space="preserve"> </w:t>
             </w:r>
             <w:r>
               <w:rPr>
-                <w:rStyle w:val="a9"/>
+                <w:rStyle w:val="Hyperlink"/>
                 <w:noProof/>
                 <w:lang w:val="en-US"/>
               </w:rPr>
@@ -1339,7 +1341,7 @@
             </w:r>
             <w:r>
               <w:rPr>
-                <w:rStyle w:val="a9"/>
+                <w:rStyle w:val="Hyperlink"/>
                 <w:noProof/>
               </w:rPr>
               <w:t>)</w:t>
@@ -1396,7 +1398,7 @@
         </w:p>
         <w:p>
           <w:pPr>
-            <w:pStyle w:val="12"/>
+            <w:pStyle w:val="TOC1"/>
             <w:tabs>
               <w:tab w:val="right" w:leader="dot" w:pos="9345"/>
             </w:tabs>
@@ -1407,7 +1409,7 @@
           <w:hyperlink w:anchor="_Toc34773885" w:history="1">
             <w:r>
               <w:rPr>
-                <w:rStyle w:val="a9"/>
+                <w:rStyle w:val="Hyperlink"/>
                 <w:noProof/>
               </w:rPr>
               <w:t>3.3 Диаграмма классов</w:t>
@@ -1464,7 +1466,7 @@
         </w:p>
         <w:p>
           <w:pPr>
-            <w:pStyle w:val="12"/>
+            <w:pStyle w:val="TOC1"/>
             <w:tabs>
               <w:tab w:val="right" w:leader="dot" w:pos="9345"/>
             </w:tabs>
@@ -1475,7 +1477,7 @@
           <w:hyperlink w:anchor="_Toc34773886" w:history="1">
             <w:r>
               <w:rPr>
-                <w:rStyle w:val="a9"/>
+                <w:rStyle w:val="Hyperlink"/>
                 <w:noProof/>
               </w:rPr>
               <w:t>3.3 Макет пользовательского интерфейса</w:t>
@@ -1532,7 +1534,7 @@
         </w:p>
         <w:p>
           <w:pPr>
-            <w:pStyle w:val="12"/>
+            <w:pStyle w:val="TOC1"/>
             <w:tabs>
               <w:tab w:val="right" w:leader="dot" w:pos="9345"/>
             </w:tabs>
@@ -1543,7 +1545,7 @@
           <w:hyperlink w:anchor="_Toc34773887" w:history="1">
             <w:r>
               <w:rPr>
-                <w:rStyle w:val="a9"/>
+                <w:rStyle w:val="Hyperlink"/>
                 <w:noProof/>
               </w:rPr>
               <w:t>Список литературы</w:t>
@@ -1611,7 +1613,7 @@
     </w:sdt>
     <w:p>
       <w:pPr>
-        <w:pStyle w:val="af"/>
+        <w:pStyle w:val="NormalWeb"/>
         <w:tabs>
           <w:tab w:val="left" w:pos="900"/>
           <w:tab w:val="center" w:pos="4677"/>
@@ -1633,7 +1635,7 @@
     </w:p>
     <w:p>
       <w:pPr>
-        <w:pStyle w:val="af"/>
+        <w:pStyle w:val="NormalWeb"/>
         <w:rPr>
           <w:color w:val="000000"/>
           <w:sz w:val="28"/>
@@ -1643,7 +1645,7 @@
     </w:p>
     <w:p>
       <w:pPr>
-        <w:pStyle w:val="af"/>
+        <w:pStyle w:val="NormalWeb"/>
         <w:rPr>
           <w:color w:val="000000"/>
           <w:sz w:val="28"/>
@@ -1653,7 +1655,7 @@
     </w:p>
     <w:p>
       <w:pPr>
-        <w:pStyle w:val="af"/>
+        <w:pStyle w:val="NormalWeb"/>
         <w:rPr>
           <w:color w:val="000000"/>
           <w:sz w:val="28"/>
@@ -1663,7 +1665,7 @@
     </w:p>
     <w:p>
       <w:pPr>
-        <w:pStyle w:val="af"/>
+        <w:pStyle w:val="NormalWeb"/>
         <w:rPr>
           <w:color w:val="000000"/>
           <w:sz w:val="28"/>
@@ -1673,7 +1675,7 @@
     </w:p>
     <w:p>
       <w:pPr>
-        <w:pStyle w:val="af"/>
+        <w:pStyle w:val="NormalWeb"/>
         <w:rPr>
           <w:color w:val="000000"/>
           <w:sz w:val="28"/>
@@ -1683,7 +1685,7 @@
     </w:p>
     <w:p>
       <w:pPr>
-        <w:pStyle w:val="af"/>
+        <w:pStyle w:val="NormalWeb"/>
         <w:rPr>
           <w:color w:val="000000"/>
           <w:sz w:val="28"/>
@@ -1693,7 +1695,7 @@
     </w:p>
     <w:p>
       <w:pPr>
-        <w:pStyle w:val="af"/>
+        <w:pStyle w:val="NormalWeb"/>
         <w:rPr>
           <w:color w:val="000000"/>
           <w:sz w:val="28"/>
@@ -1703,7 +1705,7 @@
     </w:p>
     <w:p>
       <w:pPr>
-        <w:pStyle w:val="af"/>
+        <w:pStyle w:val="NormalWeb"/>
         <w:rPr>
           <w:color w:val="000000"/>
           <w:sz w:val="28"/>
@@ -1713,7 +1715,7 @@
     </w:p>
     <w:p>
       <w:pPr>
-        <w:pStyle w:val="af"/>
+        <w:pStyle w:val="NormalWeb"/>
         <w:rPr>
           <w:color w:val="000000"/>
           <w:sz w:val="28"/>
@@ -1723,7 +1725,7 @@
     </w:p>
     <w:p>
       <w:pPr>
-        <w:pStyle w:val="af"/>
+        <w:pStyle w:val="NormalWeb"/>
         <w:rPr>
           <w:color w:val="000000"/>
           <w:sz w:val="28"/>
@@ -1733,7 +1735,7 @@
     </w:p>
     <w:p>
       <w:pPr>
-        <w:pStyle w:val="af"/>
+        <w:pStyle w:val="NormalWeb"/>
         <w:rPr>
           <w:color w:val="000000"/>
           <w:sz w:val="28"/>
@@ -1743,7 +1745,7 @@
     </w:p>
     <w:p>
       <w:pPr>
-        <w:pStyle w:val="1"/>
+        <w:pStyle w:val="Heading1"/>
         <w:ind w:left="360"/>
         <w:rPr>
           <w:rFonts w:cs="Times New Roman"/>
@@ -1770,7 +1772,7 @@
     </w:p>
     <w:p>
       <w:pPr>
-        <w:pStyle w:val="1"/>
+        <w:pStyle w:val="Heading1"/>
         <w:numPr>
           <w:ilvl w:val="1"/>
           <w:numId w:val="1"/>
@@ -2000,7 +2002,7 @@
     </w:p>
     <w:p>
       <w:pPr>
-        <w:pStyle w:val="1"/>
+        <w:pStyle w:val="Heading1"/>
         <w:numPr>
           <w:ilvl w:val="1"/>
           <w:numId w:val="1"/>
@@ -2140,7 +2142,15 @@
         <w:t>D</w:t>
       </w:r>
       <w:r>
-        <w:t xml:space="preserve"> является KompasObject. Получить указатель на этот интерфейс (на интерфейс приложения API 5) можно </w:t>
+        <w:t xml:space="preserve"> является </w:t>
+      </w:r>
+      <w:proofErr w:type="spellStart"/>
+      <w:r>
+        <w:t>KompasObject</w:t>
+      </w:r>
+      <w:proofErr w:type="spellEnd"/>
+      <w:r>
+        <w:t xml:space="preserve">. Получить указатель на этот интерфейс (на интерфейс приложения API 5) можно </w:t>
       </w:r>
       <w:r>
         <w:t>при работе под управлением внешнего приложения (контроллера) – после вызова стандартной системной функции.</w:t>
@@ -2174,6 +2184,7 @@
         </w:rPr>
         <w:t xml:space="preserve">Ниже в таблице 1.1 представлены основные свойства и методы интерфейса </w:t>
       </w:r>
+      <w:proofErr w:type="spellStart"/>
       <w:r>
         <w:rPr>
           <w:rFonts w:cs="Times New Roman"/>
@@ -2181,6 +2192,7 @@
         </w:rPr>
         <w:t>KompasObject</w:t>
       </w:r>
+      <w:proofErr w:type="spellEnd"/>
       <w:r>
         <w:rPr>
           <w:rFonts w:cs="Times New Roman"/>
@@ -2191,7 +2203,7 @@
     </w:p>
     <w:p>
       <w:pPr>
-        <w:pStyle w:val="af7"/>
+        <w:pStyle w:val="Caption"/>
         <w:keepNext/>
         <w:jc w:val="center"/>
       </w:pPr>
@@ -2246,16 +2258,18 @@
       <w:r>
         <w:t xml:space="preserve">и свойства интерфейса </w:t>
       </w:r>
+      <w:proofErr w:type="spellStart"/>
       <w:r>
         <w:rPr>
           <w:lang w:val="en-US"/>
         </w:rPr>
         <w:t>KompasObject</w:t>
       </w:r>
+      <w:proofErr w:type="spellEnd"/>
     </w:p>
     <w:tbl>
       <w:tblPr>
-        <w:tblStyle w:val="a4"/>
+        <w:tblStyle w:val="TableGrid"/>
         <w:tblW w:w="0" w:type="auto"/>
         <w:tblLook w:val="04A0" w:firstRow="1" w:lastRow="0" w:firstColumn="1" w:lastColumn="0" w:noHBand="0" w:noVBand="1"/>
       </w:tblPr>
@@ -2377,7 +2391,27 @@
                 <w:szCs w:val="26"/>
                 <w:lang w:val="en-US"/>
               </w:rPr>
-              <w:t>Document3D()</w:t>
+              <w:t>Document3</w:t>
+            </w:r>
+            <w:proofErr w:type="gramStart"/>
+            <w:r>
+              <w:rPr>
+                <w:rFonts w:cs="Times New Roman"/>
+                <w:sz w:val="26"/>
+                <w:szCs w:val="26"/>
+                <w:lang w:val="en-US"/>
+              </w:rPr>
+              <w:t>D(</w:t>
+            </w:r>
+            <w:proofErr w:type="gramEnd"/>
+            <w:r>
+              <w:rPr>
+                <w:rFonts w:cs="Times New Roman"/>
+                <w:sz w:val="26"/>
+                <w:szCs w:val="26"/>
+                <w:lang w:val="en-US"/>
+              </w:rPr>
+              <w:t>)</w:t>
             </w:r>
           </w:p>
         </w:tc>
@@ -2396,6 +2430,7 @@
                 <w:lang w:val="en-US"/>
               </w:rPr>
             </w:pPr>
+            <w:proofErr w:type="spellStart"/>
             <w:r>
               <w:rPr>
                 <w:rFonts w:cs="Times New Roman"/>
@@ -2405,6 +2440,7 @@
               </w:rPr>
               <w:t>ksDocument</w:t>
             </w:r>
+            <w:proofErr w:type="spellEnd"/>
           </w:p>
         </w:tc>
         <w:tc>
@@ -2450,6 +2486,8 @@
                 <w:lang w:val="en-US"/>
               </w:rPr>
             </w:pPr>
+            <w:proofErr w:type="spellStart"/>
+            <w:proofErr w:type="gramStart"/>
             <w:r>
               <w:rPr>
                 <w:rFonts w:cs="Times New Roman"/>
@@ -2459,12 +2497,46 @@
               </w:rPr>
               <w:t>GetParamStruct</w:t>
             </w:r>
+            <w:proofErr w:type="spellEnd"/>
             <w:r>
               <w:rPr>
                 <w:sz w:val="26"/>
                 <w:szCs w:val="26"/>
               </w:rPr>
-              <w:t>(short structType)</w:t>
+              <w:t>(</w:t>
+            </w:r>
+            <w:proofErr w:type="spellStart"/>
+            <w:proofErr w:type="gramEnd"/>
+            <w:r>
+              <w:rPr>
+                <w:sz w:val="26"/>
+                <w:szCs w:val="26"/>
+              </w:rPr>
+              <w:t>short</w:t>
+            </w:r>
+            <w:proofErr w:type="spellEnd"/>
+            <w:r>
+              <w:rPr>
+                <w:sz w:val="26"/>
+                <w:szCs w:val="26"/>
+              </w:rPr>
+              <w:t xml:space="preserve"> </w:t>
+            </w:r>
+            <w:proofErr w:type="spellStart"/>
+            <w:r>
+              <w:rPr>
+                <w:sz w:val="26"/>
+                <w:szCs w:val="26"/>
+              </w:rPr>
+              <w:t>structType</w:t>
+            </w:r>
+            <w:proofErr w:type="spellEnd"/>
+            <w:r>
+              <w:rPr>
+                <w:sz w:val="26"/>
+                <w:szCs w:val="26"/>
+              </w:rPr>
+              <w:t>)</w:t>
             </w:r>
           </w:p>
         </w:tc>
@@ -2609,6 +2681,8 @@
                 <w:lang w:val="en-US"/>
               </w:rPr>
             </w:pPr>
+            <w:commentRangeStart w:id="4"/>
+            <w:proofErr w:type="gramStart"/>
             <w:r>
               <w:rPr>
                 <w:rFonts w:cs="Times New Roman"/>
@@ -2617,7 +2691,17 @@
                 <w:lang w:val="en-US"/>
               </w:rPr>
               <w:lastRenderedPageBreak/>
-              <w:t>Quit()</w:t>
+              <w:t>Quit(</w:t>
+            </w:r>
+            <w:proofErr w:type="gramEnd"/>
+            <w:r>
+              <w:rPr>
+                <w:rFonts w:cs="Times New Roman"/>
+                <w:sz w:val="26"/>
+                <w:szCs w:val="26"/>
+                <w:lang w:val="en-US"/>
+              </w:rPr>
+              <w:t>)</w:t>
             </w:r>
           </w:p>
         </w:tc>
@@ -2656,6 +2740,13 @@
               </w:rPr>
               <w:t>Метод для закрытия активного окна приложения КОМПАС</w:t>
             </w:r>
+            <w:commentRangeEnd w:id="4"/>
+            <w:r>
+              <w:rPr>
+                <w:rStyle w:val="CommentReference"/>
+              </w:rPr>
+              <w:commentReference w:id="4"/>
+            </w:r>
           </w:p>
         </w:tc>
       </w:tr>
@@ -2679,6 +2770,7 @@
         </w:rPr>
         <w:t xml:space="preserve">представлены методы интерфейса </w:t>
       </w:r>
+      <w:proofErr w:type="spellStart"/>
       <w:r>
         <w:rPr>
           <w:rFonts w:cs="Times New Roman"/>
@@ -2687,6 +2779,7 @@
         </w:rPr>
         <w:t>ksEntity</w:t>
       </w:r>
+      <w:proofErr w:type="spellEnd"/>
       <w:r>
         <w:rPr>
           <w:rFonts w:cs="Times New Roman"/>
@@ -2697,7 +2790,7 @@
     </w:p>
     <w:p>
       <w:pPr>
-        <w:pStyle w:val="af7"/>
+        <w:pStyle w:val="Caption"/>
         <w:keepNext/>
         <w:ind w:firstLine="708"/>
       </w:pPr>
@@ -2749,16 +2842,18 @@
       <w:r>
         <w:t xml:space="preserve"> Методы интерфейса </w:t>
       </w:r>
+      <w:proofErr w:type="spellStart"/>
       <w:r>
         <w:rPr>
           <w:lang w:val="en-US"/>
         </w:rPr>
         <w:t>ksEntity</w:t>
       </w:r>
+      <w:proofErr w:type="spellEnd"/>
     </w:p>
     <w:tbl>
       <w:tblPr>
-        <w:tblStyle w:val="a4"/>
+        <w:tblStyle w:val="TableGrid"/>
         <w:tblW w:w="0" w:type="auto"/>
         <w:tblLook w:val="04A0" w:firstRow="1" w:lastRow="0" w:firstColumn="1" w:lastColumn="0" w:noHBand="0" w:noVBand="1"/>
       </w:tblPr>
@@ -2868,6 +2963,7 @@
                 <w:lang w:val="en-US"/>
               </w:rPr>
             </w:pPr>
+            <w:proofErr w:type="gramStart"/>
             <w:r>
               <w:rPr>
                 <w:rFonts w:cs="Times New Roman"/>
@@ -2875,7 +2971,17 @@
                 <w:szCs w:val="26"/>
                 <w:lang w:val="en-US"/>
               </w:rPr>
-              <w:t>Create()</w:t>
+              <w:t>Create(</w:t>
+            </w:r>
+            <w:proofErr w:type="gramEnd"/>
+            <w:r>
+              <w:rPr>
+                <w:rFonts w:cs="Times New Roman"/>
+                <w:sz w:val="26"/>
+                <w:szCs w:val="26"/>
+                <w:lang w:val="en-US"/>
+              </w:rPr>
+              <w:t>)</w:t>
             </w:r>
           </w:p>
         </w:tc>
@@ -2944,6 +3050,8 @@
                 <w:lang w:val="en-US"/>
               </w:rPr>
             </w:pPr>
+            <w:proofErr w:type="spellStart"/>
+            <w:proofErr w:type="gramStart"/>
             <w:r>
               <w:rPr>
                 <w:rFonts w:cs="Times New Roman"/>
@@ -2951,7 +3059,27 @@
                 <w:szCs w:val="26"/>
                 <w:lang w:val="en-US"/>
               </w:rPr>
-              <w:t>GetDefinition()</w:t>
+              <w:t>GetDefinition</w:t>
+            </w:r>
+            <w:proofErr w:type="spellEnd"/>
+            <w:r>
+              <w:rPr>
+                <w:rFonts w:cs="Times New Roman"/>
+                <w:sz w:val="26"/>
+                <w:szCs w:val="26"/>
+                <w:lang w:val="en-US"/>
+              </w:rPr>
+              <w:t>(</w:t>
+            </w:r>
+            <w:proofErr w:type="gramEnd"/>
+            <w:r>
+              <w:rPr>
+                <w:rFonts w:cs="Times New Roman"/>
+                <w:sz w:val="26"/>
+                <w:szCs w:val="26"/>
+                <w:lang w:val="en-US"/>
+              </w:rPr>
+              <w:t>)</w:t>
             </w:r>
           </w:p>
         </w:tc>
@@ -2970,6 +3098,7 @@
                 <w:lang w:val="en-US"/>
               </w:rPr>
             </w:pPr>
+            <w:proofErr w:type="spellStart"/>
             <w:r>
               <w:rPr>
                 <w:rFonts w:cs="Times New Roman"/>
@@ -2979,6 +3108,7 @@
               </w:rPr>
               <w:t>IUnkown</w:t>
             </w:r>
+            <w:proofErr w:type="spellEnd"/>
           </w:p>
         </w:tc>
         <w:tc>
@@ -3020,6 +3150,7 @@
                 <w:lang w:val="en-US"/>
               </w:rPr>
             </w:pPr>
+            <w:proofErr w:type="gramStart"/>
             <w:r>
               <w:rPr>
                 <w:rFonts w:cs="Times New Roman"/>
@@ -3027,7 +3158,17 @@
                 <w:szCs w:val="26"/>
                 <w:lang w:val="en-US"/>
               </w:rPr>
-              <w:t>Update()</w:t>
+              <w:t>Update(</w:t>
+            </w:r>
+            <w:proofErr w:type="gramEnd"/>
+            <w:r>
+              <w:rPr>
+                <w:rFonts w:cs="Times New Roman"/>
+                <w:sz w:val="26"/>
+                <w:szCs w:val="26"/>
+                <w:lang w:val="en-US"/>
+              </w:rPr>
+              <w:t>)</w:t>
             </w:r>
           </w:p>
         </w:tc>
@@ -3101,6 +3242,7 @@
         </w:rPr>
         <w:t xml:space="preserve">представлены свойства и методы интерфейса </w:t>
       </w:r>
+      <w:proofErr w:type="spellStart"/>
       <w:r>
         <w:rPr>
           <w:rFonts w:cs="Times New Roman"/>
@@ -3109,6 +3251,7 @@
         </w:rPr>
         <w:t>ksDocument</w:t>
       </w:r>
+      <w:proofErr w:type="spellEnd"/>
       <w:r>
         <w:rPr>
           <w:rFonts w:cs="Times New Roman"/>
@@ -3134,7 +3277,7 @@
     </w:p>
     <w:p>
       <w:pPr>
-        <w:pStyle w:val="af7"/>
+        <w:pStyle w:val="Caption"/>
         <w:keepNext/>
         <w:ind w:firstLine="708"/>
         <w:rPr>
@@ -3186,12 +3329,14 @@
       <w:r>
         <w:t xml:space="preserve"> – Методы интерфейса </w:t>
       </w:r>
+      <w:proofErr w:type="spellStart"/>
       <w:r>
         <w:rPr>
           <w:lang w:val="en-US"/>
         </w:rPr>
         <w:t>ksDocument</w:t>
       </w:r>
+      <w:proofErr w:type="spellEnd"/>
       <w:r>
         <w:t>2</w:t>
       </w:r>
@@ -3204,7 +3349,7 @@
     </w:p>
     <w:tbl>
       <w:tblPr>
-        <w:tblStyle w:val="a4"/>
+        <w:tblStyle w:val="TableGrid"/>
         <w:tblW w:w="9493" w:type="dxa"/>
         <w:tblLook w:val="04A0" w:firstRow="1" w:lastRow="0" w:firstColumn="1" w:lastColumn="0" w:noHBand="0" w:noVBand="1"/>
       </w:tblPr>
@@ -3309,13 +3454,33 @@
                 <w:lang w:val="en-US"/>
               </w:rPr>
             </w:pPr>
+            <w:proofErr w:type="spellStart"/>
+            <w:proofErr w:type="gramStart"/>
             <w:r>
               <w:rPr>
                 <w:rFonts w:cs="Times New Roman"/>
                 <w:szCs w:val="28"/>
                 <w:lang w:val="en-US"/>
               </w:rPr>
-              <w:t>ksLineSeg(double x1, double y1, double x2, double y2, int style)</w:t>
+              <w:t>ksLineSeg</w:t>
+            </w:r>
+            <w:proofErr w:type="spellEnd"/>
+            <w:r>
+              <w:rPr>
+                <w:rFonts w:cs="Times New Roman"/>
+                <w:szCs w:val="28"/>
+                <w:lang w:val="en-US"/>
+              </w:rPr>
+              <w:t>(</w:t>
+            </w:r>
+            <w:proofErr w:type="gramEnd"/>
+            <w:r>
+              <w:rPr>
+                <w:rFonts w:cs="Times New Roman"/>
+                <w:szCs w:val="28"/>
+                <w:lang w:val="en-US"/>
+              </w:rPr>
+              <w:t>double x1, double y1, double x2, double y2, int style)</w:t>
             </w:r>
           </w:p>
         </w:tc>
@@ -3370,14 +3535,26 @@
                 <w:lang w:val="en-US"/>
               </w:rPr>
             </w:pPr>
+            <w:proofErr w:type="spellStart"/>
+            <w:proofErr w:type="gramStart"/>
             <w:r>
               <w:rPr>
                 <w:rFonts w:cs="Times New Roman"/>
                 <w:szCs w:val="28"/>
                 <w:lang w:val="en-US"/>
               </w:rPr>
-              <w:t>ksRegularPolygon(</w:t>
-            </w:r>
+              <w:t>ksRegularPolygon</w:t>
+            </w:r>
+            <w:proofErr w:type="spellEnd"/>
+            <w:r>
+              <w:rPr>
+                <w:rFonts w:cs="Times New Roman"/>
+                <w:szCs w:val="28"/>
+                <w:lang w:val="en-US"/>
+              </w:rPr>
+              <w:t>(</w:t>
+            </w:r>
+            <w:proofErr w:type="gramEnd"/>
           </w:p>
           <w:p>
             <w:pPr>
@@ -3388,6 +3565,7 @@
                 <w:lang w:val="en-US"/>
               </w:rPr>
             </w:pPr>
+            <w:proofErr w:type="spellStart"/>
             <w:r>
               <w:rPr>
                 <w:rFonts w:cs="Times New Roman"/>
@@ -3396,6 +3574,7 @@
               </w:rPr>
               <w:t>ksRegularPolygonParam</w:t>
             </w:r>
+            <w:proofErr w:type="spellEnd"/>
             <w:r>
               <w:rPr>
                 <w:rFonts w:cs="Times New Roman"/>
@@ -3453,6 +3632,8 @@
                 <w:lang w:val="en-US"/>
               </w:rPr>
             </w:pPr>
+            <w:proofErr w:type="spellStart"/>
+            <w:proofErr w:type="gramStart"/>
             <w:r>
               <w:rPr>
                 <w:rFonts w:cs="Times New Roman"/>
@@ -3460,8 +3641,18 @@
                 <w:lang w:val="en-US"/>
               </w:rPr>
               <w:lastRenderedPageBreak/>
-              <w:t>ksRectangle(</w:t>
-            </w:r>
+              <w:t>ksRectangle</w:t>
+            </w:r>
+            <w:proofErr w:type="spellEnd"/>
+            <w:r>
+              <w:rPr>
+                <w:rFonts w:cs="Times New Roman"/>
+                <w:szCs w:val="28"/>
+                <w:lang w:val="en-US"/>
+              </w:rPr>
+              <w:t>(</w:t>
+            </w:r>
+            <w:proofErr w:type="gramEnd"/>
           </w:p>
           <w:p>
             <w:pPr>
@@ -3472,6 +3663,7 @@
                 <w:lang w:val="en-US"/>
               </w:rPr>
             </w:pPr>
+            <w:proofErr w:type="spellStart"/>
             <w:r>
               <w:rPr>
                 <w:rFonts w:cs="Times New Roman"/>
@@ -3496,6 +3688,7 @@
               </w:rPr>
               <w:t>Param</w:t>
             </w:r>
+            <w:proofErr w:type="spellEnd"/>
             <w:r>
               <w:rPr>
                 <w:rFonts w:cs="Times New Roman"/>
@@ -3553,14 +3746,26 @@
                 <w:lang w:val="en-US"/>
               </w:rPr>
             </w:pPr>
+            <w:proofErr w:type="spellStart"/>
+            <w:proofErr w:type="gramStart"/>
             <w:r>
               <w:rPr>
                 <w:rFonts w:cs="Times New Roman"/>
                 <w:szCs w:val="28"/>
                 <w:lang w:val="en-US"/>
               </w:rPr>
-              <w:t>ksCircle(</w:t>
-            </w:r>
+              <w:t>ksCircle</w:t>
+            </w:r>
+            <w:proofErr w:type="spellEnd"/>
+            <w:r>
+              <w:rPr>
+                <w:rFonts w:cs="Times New Roman"/>
+                <w:szCs w:val="28"/>
+                <w:lang w:val="en-US"/>
+              </w:rPr>
+              <w:t>(</w:t>
+            </w:r>
+            <w:proofErr w:type="gramEnd"/>
           </w:p>
           <w:p>
             <w:pPr>
@@ -3577,7 +3782,25 @@
                 <w:szCs w:val="28"/>
                 <w:lang w:val="en-US"/>
               </w:rPr>
-              <w:t>double xc, double yc, double rad, int style)</w:t>
+              <w:t xml:space="preserve">double xc, double </w:t>
+            </w:r>
+            <w:proofErr w:type="spellStart"/>
+            <w:r>
+              <w:rPr>
+                <w:rFonts w:cs="Times New Roman"/>
+                <w:szCs w:val="28"/>
+                <w:lang w:val="en-US"/>
+              </w:rPr>
+              <w:t>yc</w:t>
+            </w:r>
+            <w:proofErr w:type="spellEnd"/>
+            <w:r>
+              <w:rPr>
+                <w:rFonts w:cs="Times New Roman"/>
+                <w:szCs w:val="28"/>
+                <w:lang w:val="en-US"/>
+              </w:rPr>
+              <w:t>, double rad, int style)</w:t>
             </w:r>
           </w:p>
         </w:tc>
@@ -3638,6 +3861,7 @@
         </w:rPr>
         <w:t xml:space="preserve">представлены свойства и методы интерфейса </w:t>
       </w:r>
+      <w:proofErr w:type="spellStart"/>
       <w:r>
         <w:rPr>
           <w:rFonts w:cs="Times New Roman"/>
@@ -3646,6 +3870,7 @@
         </w:rPr>
         <w:t>ksDocument</w:t>
       </w:r>
+      <w:proofErr w:type="spellEnd"/>
       <w:r>
         <w:rPr>
           <w:rFonts w:cs="Times New Roman"/>
@@ -3671,7 +3896,7 @@
     </w:p>
     <w:p>
       <w:pPr>
-        <w:pStyle w:val="af7"/>
+        <w:pStyle w:val="Caption"/>
         <w:keepNext/>
         <w:ind w:firstLine="708"/>
       </w:pPr>
@@ -3687,12 +3912,14 @@
       <w:r>
         <w:t xml:space="preserve">.4 – Методы интерфейса </w:t>
       </w:r>
+      <w:proofErr w:type="spellStart"/>
       <w:r>
         <w:rPr>
           <w:lang w:val="en-US"/>
         </w:rPr>
         <w:t>ksDocument</w:t>
       </w:r>
+      <w:proofErr w:type="spellEnd"/>
       <w:r>
         <w:t>3</w:t>
       </w:r>
@@ -3705,7 +3932,7 @@
     </w:p>
     <w:tbl>
       <w:tblPr>
-        <w:tblStyle w:val="a4"/>
+        <w:tblStyle w:val="TableGrid"/>
         <w:tblW w:w="0" w:type="auto"/>
         <w:tblLook w:val="04A0" w:firstRow="1" w:lastRow="0" w:firstColumn="1" w:lastColumn="0" w:noHBand="0" w:noVBand="1"/>
       </w:tblPr>
@@ -3845,7 +4072,21 @@
               <w:rPr>
                 <w:lang w:val="en-US"/>
               </w:rPr>
-              <w:t xml:space="preserve"> _typeDoc)</w:t>
+              <w:t xml:space="preserve"> _</w:t>
+            </w:r>
+            <w:proofErr w:type="spellStart"/>
+            <w:r>
+              <w:rPr>
+                <w:lang w:val="en-US"/>
+              </w:rPr>
+              <w:t>typeDoc</w:t>
+            </w:r>
+            <w:proofErr w:type="spellEnd"/>
+            <w:r>
+              <w:rPr>
+                <w:lang w:val="en-US"/>
+              </w:rPr>
+              <w:t>)</w:t>
             </w:r>
           </w:p>
         </w:tc>
@@ -3902,8 +4143,31 @@
                 <w:lang w:val="en-US"/>
               </w:rPr>
             </w:pPr>
-            <w:r>
-              <w:t>GetPart(int type)</w:t>
+            <w:proofErr w:type="spellStart"/>
+            <w:proofErr w:type="gramStart"/>
+            <w:r>
+              <w:t>GetPart</w:t>
+            </w:r>
+            <w:proofErr w:type="spellEnd"/>
+            <w:r>
+              <w:t>(</w:t>
+            </w:r>
+            <w:proofErr w:type="spellStart"/>
+            <w:proofErr w:type="gramEnd"/>
+            <w:r>
+              <w:t>int</w:t>
+            </w:r>
+            <w:proofErr w:type="spellEnd"/>
+            <w:r>
+              <w:t xml:space="preserve"> </w:t>
+            </w:r>
+            <w:proofErr w:type="spellStart"/>
+            <w:r>
+              <w:t>type</w:t>
+            </w:r>
+            <w:proofErr w:type="spellEnd"/>
+            <w:r>
+              <w:t>)</w:t>
             </w:r>
           </w:p>
         </w:tc>
@@ -3919,12 +4183,14 @@
                 <w:lang w:val="en-US"/>
               </w:rPr>
             </w:pPr>
+            <w:proofErr w:type="spellStart"/>
             <w:r>
               <w:rPr>
                 <w:lang w:val="en-US"/>
               </w:rPr>
               <w:t>ksPart</w:t>
             </w:r>
+            <w:proofErr w:type="spellEnd"/>
           </w:p>
         </w:tc>
         <w:tc>
@@ -3967,6 +4233,7 @@
         </w:rPr>
         <w:t xml:space="preserve">представлены методы интерфейса </w:t>
       </w:r>
+      <w:proofErr w:type="spellStart"/>
       <w:r>
         <w:rPr>
           <w:rFonts w:cs="Times New Roman"/>
@@ -3975,6 +4242,7 @@
         </w:rPr>
         <w:t>ksPart</w:t>
       </w:r>
+      <w:proofErr w:type="spellEnd"/>
       <w:r>
         <w:rPr>
           <w:rFonts w:cs="Times New Roman"/>
@@ -3985,7 +4253,7 @@
     </w:p>
     <w:p>
       <w:pPr>
-        <w:pStyle w:val="af7"/>
+        <w:pStyle w:val="Caption"/>
         <w:keepNext/>
         <w:ind w:firstLine="708"/>
       </w:pPr>
@@ -4001,19 +4269,21 @@
       <w:r>
         <w:t xml:space="preserve">.5 – Свойства и методы интерфейса </w:t>
       </w:r>
+      <w:proofErr w:type="spellStart"/>
       <w:r>
         <w:rPr>
           <w:lang w:val="en-US"/>
         </w:rPr>
         <w:t>ksPart</w:t>
       </w:r>
+      <w:proofErr w:type="spellEnd"/>
       <w:r>
         <w:t>.</w:t>
       </w:r>
     </w:p>
     <w:tbl>
       <w:tblPr>
-        <w:tblStyle w:val="a4"/>
+        <w:tblStyle w:val="TableGrid"/>
         <w:tblW w:w="0" w:type="auto"/>
         <w:tblLook w:val="04A0" w:firstRow="1" w:lastRow="0" w:firstColumn="1" w:lastColumn="0" w:noHBand="0" w:noVBand="1"/>
       </w:tblPr>
@@ -4117,8 +4387,31 @@
                 <w:lang w:val="en-US"/>
               </w:rPr>
             </w:pPr>
-            <w:r>
-              <w:t>EntityCollection(short objType)</w:t>
+            <w:proofErr w:type="spellStart"/>
+            <w:proofErr w:type="gramStart"/>
+            <w:r>
+              <w:t>EntityCollection</w:t>
+            </w:r>
+            <w:proofErr w:type="spellEnd"/>
+            <w:r>
+              <w:t>(</w:t>
+            </w:r>
+            <w:proofErr w:type="spellStart"/>
+            <w:proofErr w:type="gramEnd"/>
+            <w:r>
+              <w:t>short</w:t>
+            </w:r>
+            <w:proofErr w:type="spellEnd"/>
+            <w:r>
+              <w:t xml:space="preserve"> </w:t>
+            </w:r>
+            <w:proofErr w:type="spellStart"/>
+            <w:r>
+              <w:t>objType</w:t>
+            </w:r>
+            <w:proofErr w:type="spellEnd"/>
+            <w:r>
+              <w:t>)</w:t>
             </w:r>
           </w:p>
         </w:tc>
@@ -4134,6 +4427,7 @@
                 <w:lang w:val="en-US"/>
               </w:rPr>
             </w:pPr>
+            <w:proofErr w:type="spellStart"/>
             <w:r>
               <w:rPr>
                 <w:lang w:val="en-US"/>
@@ -4148,6 +4442,7 @@
               </w:rPr>
               <w:t>EnintyCollection</w:t>
             </w:r>
+            <w:proofErr w:type="spellEnd"/>
           </w:p>
         </w:tc>
         <w:tc>
@@ -4183,8 +4478,31 @@
                 <w:lang w:val="en-US"/>
               </w:rPr>
             </w:pPr>
-            <w:r>
-              <w:t>GetDefaultEntity(short objType)</w:t>
+            <w:proofErr w:type="spellStart"/>
+            <w:proofErr w:type="gramStart"/>
+            <w:r>
+              <w:t>GetDefaultEntity</w:t>
+            </w:r>
+            <w:proofErr w:type="spellEnd"/>
+            <w:r>
+              <w:t>(</w:t>
+            </w:r>
+            <w:proofErr w:type="spellStart"/>
+            <w:proofErr w:type="gramEnd"/>
+            <w:r>
+              <w:t>short</w:t>
+            </w:r>
+            <w:proofErr w:type="spellEnd"/>
+            <w:r>
+              <w:t xml:space="preserve"> </w:t>
+            </w:r>
+            <w:proofErr w:type="spellStart"/>
+            <w:r>
+              <w:t>objType</w:t>
+            </w:r>
+            <w:proofErr w:type="spellEnd"/>
+            <w:r>
+              <w:t>)</w:t>
             </w:r>
           </w:p>
         </w:tc>
@@ -4197,12 +4515,14 @@
               <w:spacing w:line="360" w:lineRule="auto"/>
               <w:ind w:right="662" w:firstLine="35"/>
             </w:pPr>
+            <w:proofErr w:type="spellStart"/>
             <w:r>
               <w:rPr>
                 <w:lang w:val="en-US"/>
               </w:rPr>
               <w:t>ksEntity</w:t>
             </w:r>
+            <w:proofErr w:type="spellEnd"/>
           </w:p>
         </w:tc>
         <w:tc>
@@ -4242,9 +4562,32 @@
                 <w:lang w:val="en-US"/>
               </w:rPr>
             </w:pPr>
+            <w:proofErr w:type="spellStart"/>
+            <w:proofErr w:type="gramStart"/>
             <w:r>
               <w:lastRenderedPageBreak/>
-              <w:t>GetPart(int type)</w:t>
+              <w:t>GetPart</w:t>
+            </w:r>
+            <w:proofErr w:type="spellEnd"/>
+            <w:r>
+              <w:t>(</w:t>
+            </w:r>
+            <w:proofErr w:type="spellStart"/>
+            <w:proofErr w:type="gramEnd"/>
+            <w:r>
+              <w:t>int</w:t>
+            </w:r>
+            <w:proofErr w:type="spellEnd"/>
+            <w:r>
+              <w:t xml:space="preserve"> </w:t>
+            </w:r>
+            <w:proofErr w:type="spellStart"/>
+            <w:r>
+              <w:t>type</w:t>
+            </w:r>
+            <w:proofErr w:type="spellEnd"/>
+            <w:r>
+              <w:t>)</w:t>
             </w:r>
           </w:p>
         </w:tc>
@@ -4260,12 +4603,14 @@
                 <w:lang w:val="en-US"/>
               </w:rPr>
             </w:pPr>
+            <w:proofErr w:type="spellStart"/>
             <w:r>
               <w:rPr>
                 <w:lang w:val="en-US"/>
               </w:rPr>
               <w:t>ksPart</w:t>
             </w:r>
+            <w:proofErr w:type="spellEnd"/>
           </w:p>
         </w:tc>
         <w:tc>
@@ -4301,8 +4646,31 @@
                 <w:lang w:val="en-US"/>
               </w:rPr>
             </w:pPr>
-            <w:r>
-              <w:t>NewEntity(short objType)</w:t>
+            <w:proofErr w:type="spellStart"/>
+            <w:proofErr w:type="gramStart"/>
+            <w:r>
+              <w:t>NewEntity</w:t>
+            </w:r>
+            <w:proofErr w:type="spellEnd"/>
+            <w:r>
+              <w:t>(</w:t>
+            </w:r>
+            <w:proofErr w:type="spellStart"/>
+            <w:proofErr w:type="gramEnd"/>
+            <w:r>
+              <w:t>short</w:t>
+            </w:r>
+            <w:proofErr w:type="spellEnd"/>
+            <w:r>
+              <w:t xml:space="preserve"> </w:t>
+            </w:r>
+            <w:proofErr w:type="spellStart"/>
+            <w:r>
+              <w:t>objType</w:t>
+            </w:r>
+            <w:proofErr w:type="spellEnd"/>
+            <w:r>
+              <w:t>)</w:t>
             </w:r>
           </w:p>
         </w:tc>
@@ -4318,12 +4686,14 @@
                 <w:lang w:val="en-US"/>
               </w:rPr>
             </w:pPr>
+            <w:proofErr w:type="spellStart"/>
             <w:r>
               <w:rPr>
                 <w:lang w:val="en-US"/>
               </w:rPr>
               <w:t>ksEntity</w:t>
             </w:r>
+            <w:proofErr w:type="spellEnd"/>
           </w:p>
         </w:tc>
         <w:tc>
@@ -4355,6 +4725,8 @@
     <w:p>
       <w:pPr>
         <w:spacing w:after="0" w:line="360" w:lineRule="auto"/>
+        <w:ind w:firstLine="708"/>
+        <w:jc w:val="both"/>
       </w:pPr>
       <w:r>
         <w:t>В таблице 1.6 представлены типы объектов документа-модели</w:t>
@@ -4369,7 +4741,7 @@
     </w:p>
     <w:p>
       <w:pPr>
-        <w:pStyle w:val="af7"/>
+        <w:pStyle w:val="Caption"/>
         <w:keepNext/>
         <w:ind w:firstLine="708"/>
       </w:pPr>
@@ -4388,7 +4760,7 @@
     </w:p>
     <w:tbl>
       <w:tblPr>
-        <w:tblStyle w:val="a4"/>
+        <w:tblStyle w:val="TableGrid"/>
         <w:tblW w:w="0" w:type="auto"/>
         <w:tblLook w:val="04A0" w:firstRow="1" w:lastRow="0" w:firstColumn="1" w:lastColumn="0" w:noHBand="0" w:noVBand="1"/>
       </w:tblPr>
@@ -4522,9 +4894,11 @@
               <w:spacing w:line="360" w:lineRule="auto"/>
               <w:ind w:left="34"/>
             </w:pPr>
+            <w:proofErr w:type="spellStart"/>
             <w:r>
               <w:t>ksPlaneParam</w:t>
             </w:r>
+            <w:proofErr w:type="spellEnd"/>
           </w:p>
         </w:tc>
       </w:tr>
@@ -4577,9 +4951,11 @@
               <w:spacing w:line="360" w:lineRule="auto"/>
               <w:ind w:left="34"/>
             </w:pPr>
+            <w:proofErr w:type="spellStart"/>
             <w:r>
               <w:t>ksPlaneParam</w:t>
             </w:r>
+            <w:proofErr w:type="spellEnd"/>
           </w:p>
         </w:tc>
       </w:tr>
@@ -4629,9 +5005,11 @@
               <w:spacing w:line="360" w:lineRule="auto"/>
               <w:ind w:left="34"/>
             </w:pPr>
+            <w:proofErr w:type="spellStart"/>
             <w:r>
               <w:t>ksPlaneParam</w:t>
             </w:r>
+            <w:proofErr w:type="spellEnd"/>
           </w:p>
         </w:tc>
       </w:tr>
@@ -4675,9 +5053,11 @@
               <w:spacing w:line="360" w:lineRule="auto"/>
               <w:ind w:left="34"/>
             </w:pPr>
+            <w:proofErr w:type="spellStart"/>
             <w:r>
               <w:t>ksSketchDefinition</w:t>
             </w:r>
+            <w:proofErr w:type="spellEnd"/>
           </w:p>
         </w:tc>
       </w:tr>
@@ -4727,18 +5107,22 @@
               <w:spacing w:line="360" w:lineRule="auto"/>
               <w:ind w:left="34"/>
             </w:pPr>
+            <w:proofErr w:type="spellStart"/>
             <w:r>
               <w:t>ks</w:t>
             </w:r>
+            <w:proofErr w:type="spellEnd"/>
             <w:r>
               <w:rPr>
                 <w:lang w:val="en-US"/>
               </w:rPr>
               <w:t>Face</w:t>
             </w:r>
+            <w:proofErr w:type="spellStart"/>
             <w:r>
               <w:t>Definition</w:t>
             </w:r>
+            <w:proofErr w:type="spellEnd"/>
           </w:p>
         </w:tc>
       </w:tr>
@@ -4782,9 +5166,11 @@
               <w:spacing w:line="360" w:lineRule="auto"/>
               <w:ind w:left="34"/>
             </w:pPr>
+            <w:proofErr w:type="spellStart"/>
             <w:r>
               <w:t>ksBaseExtrusionDefinition</w:t>
             </w:r>
+            <w:proofErr w:type="spellEnd"/>
           </w:p>
         </w:tc>
       </w:tr>
@@ -4828,9 +5214,11 @@
               <w:spacing w:line="360" w:lineRule="auto"/>
               <w:ind w:left="34"/>
             </w:pPr>
+            <w:proofErr w:type="spellStart"/>
             <w:r>
               <w:t>ksCutExtrusionDefinition</w:t>
             </w:r>
+            <w:proofErr w:type="spellEnd"/>
           </w:p>
         </w:tc>
       </w:tr>
@@ -4850,12 +5238,14 @@
               <w:lastRenderedPageBreak/>
               <w:t>o3d_bas</w:t>
             </w:r>
+            <w:proofErr w:type="spellStart"/>
             <w:r>
               <w:rPr>
                 <w:lang w:val="en-US"/>
               </w:rPr>
               <w:t>eLoft</w:t>
             </w:r>
+            <w:proofErr w:type="spellEnd"/>
           </w:p>
         </w:tc>
         <w:tc>
@@ -4881,18 +5271,22 @@
               <w:spacing w:line="360" w:lineRule="auto"/>
               <w:ind w:left="34"/>
             </w:pPr>
+            <w:proofErr w:type="spellStart"/>
             <w:r>
               <w:t>ksBase</w:t>
             </w:r>
+            <w:proofErr w:type="spellEnd"/>
             <w:r>
               <w:rPr>
                 <w:lang w:val="en-US"/>
               </w:rPr>
               <w:t>Loft</w:t>
             </w:r>
+            <w:proofErr w:type="spellStart"/>
             <w:r>
               <w:t>Definition</w:t>
             </w:r>
+            <w:proofErr w:type="spellEnd"/>
           </w:p>
         </w:tc>
       </w:tr>
@@ -4914,12 +5308,14 @@
               </w:rPr>
               <w:t>vol</w:t>
             </w:r>
+            <w:proofErr w:type="spellStart"/>
             <w:r>
               <w:t>ut</w:t>
             </w:r>
             <w:r>
               <w:t>ion</w:t>
             </w:r>
+            <w:proofErr w:type="spellEnd"/>
           </w:p>
         </w:tc>
         <w:tc>
@@ -4945,6 +5341,7 @@
               <w:spacing w:line="360" w:lineRule="auto"/>
               <w:ind w:left="34"/>
             </w:pPr>
+            <w:proofErr w:type="spellStart"/>
             <w:r>
               <w:t>ksBaseE</w:t>
             </w:r>
@@ -4957,6 +5354,7 @@
             <w:r>
               <w:t>onDefinition</w:t>
             </w:r>
+            <w:proofErr w:type="spellEnd"/>
           </w:p>
         </w:tc>
       </w:tr>
@@ -4978,12 +5376,14 @@
               </w:rPr>
               <w:t>vol</w:t>
             </w:r>
+            <w:proofErr w:type="spellStart"/>
             <w:r>
               <w:t>ut</w:t>
             </w:r>
             <w:r>
               <w:t>ion</w:t>
             </w:r>
+            <w:proofErr w:type="spellEnd"/>
           </w:p>
         </w:tc>
         <w:tc>
@@ -5009,6 +5409,7 @@
               <w:spacing w:line="360" w:lineRule="auto"/>
               <w:ind w:left="34"/>
             </w:pPr>
+            <w:proofErr w:type="spellStart"/>
             <w:r>
               <w:t>ksCutE</w:t>
             </w:r>
@@ -5021,6 +5422,7 @@
             <w:r>
               <w:t>onDefinition</w:t>
             </w:r>
+            <w:proofErr w:type="spellEnd"/>
           </w:p>
         </w:tc>
       </w:tr>
@@ -5100,22 +5502,22 @@
     </w:p>
     <w:p>
       <w:pPr>
-        <w:pStyle w:val="1"/>
+        <w:pStyle w:val="Heading1"/>
         <w:numPr>
           <w:ilvl w:val="1"/>
           <w:numId w:val="1"/>
         </w:numPr>
       </w:pPr>
-      <w:bookmarkStart w:id="4" w:name="_Toc34773879"/>
+      <w:bookmarkStart w:id="5" w:name="_Toc34773879"/>
       <w:r>
         <w:lastRenderedPageBreak/>
         <w:t>Обзор аналогов</w:t>
       </w:r>
-      <w:bookmarkEnd w:id="4"/>
-    </w:p>
-    <w:p>
-      <w:pPr>
-        <w:pStyle w:val="1"/>
+      <w:bookmarkEnd w:id="5"/>
+    </w:p>
+    <w:p>
+      <w:pPr>
+        <w:pStyle w:val="Heading1"/>
         <w:rPr>
           <w:rFonts w:ascii="Core Rhino" w:hAnsi="Core Rhino"/>
           <w:b w:val="0"/>
@@ -5123,7 +5525,7 @@
           <w:szCs w:val="36"/>
         </w:rPr>
       </w:pPr>
-      <w:bookmarkStart w:id="5" w:name="_Toc34773880"/>
+      <w:bookmarkStart w:id="6" w:name="_Toc34773880"/>
       <w:r>
         <w:t xml:space="preserve">1.3.1 </w:t>
       </w:r>
@@ -5149,7 +5551,7 @@
         </w:rPr>
         <w:t>КОМПАС-3D</w:t>
       </w:r>
-      <w:bookmarkEnd w:id="5"/>
+      <w:bookmarkEnd w:id="6"/>
     </w:p>
     <w:p>
       <w:pPr>
@@ -5235,7 +5637,7 @@
     </w:p>
     <w:p>
       <w:pPr>
-        <w:pStyle w:val="a3"/>
+        <w:pStyle w:val="ListParagraph"/>
         <w:numPr>
           <w:ilvl w:val="0"/>
           <w:numId w:val="8"/>
@@ -5248,15 +5650,28 @@
         <w:jc w:val="both"/>
       </w:pPr>
       <w:r>
-        <w:t>сохранение деталей и сборок в формате 3D PDF для интерактивного просмотра при помощи бесплатной программы Adobe Reader</w:t>
-      </w:r>
+        <w:t xml:space="preserve">сохранение деталей и сборок в формате 3D PDF для интерактивного просмотра при помощи бесплатной программы </w:t>
+      </w:r>
+      <w:proofErr w:type="spellStart"/>
+      <w:r>
+        <w:t>Adobe</w:t>
+      </w:r>
+      <w:proofErr w:type="spellEnd"/>
+      <w:r>
+        <w:t xml:space="preserve"> </w:t>
+      </w:r>
+      <w:proofErr w:type="spellStart"/>
+      <w:r>
+        <w:t>Reader</w:t>
+      </w:r>
+      <w:proofErr w:type="spellEnd"/>
       <w:r>
         <w:t>;</w:t>
       </w:r>
     </w:p>
     <w:p>
       <w:pPr>
-        <w:pStyle w:val="a3"/>
+        <w:pStyle w:val="ListParagraph"/>
         <w:numPr>
           <w:ilvl w:val="0"/>
           <w:numId w:val="8"/>
@@ -5269,7 +5684,15 @@
         <w:jc w:val="both"/>
       </w:pPr>
       <w:r>
-        <w:t>создание анимаций имитирующих естественный порядок сборки и разборки создание имитации анимации гибки листовых тел</w:t>
+        <w:t xml:space="preserve">создание </w:t>
+      </w:r>
+      <w:proofErr w:type="spellStart"/>
+      <w:r>
+        <w:t>анимаций</w:t>
+      </w:r>
+      <w:proofErr w:type="spellEnd"/>
+      <w:r>
+        <w:t xml:space="preserve"> имитирующих естественный порядок сборки и разборки создание имитации анимации гибки листовых тел</w:t>
       </w:r>
       <w:r>
         <w:t>;</w:t>
@@ -5277,7 +5700,7 @@
     </w:p>
     <w:p>
       <w:pPr>
-        <w:pStyle w:val="a3"/>
+        <w:pStyle w:val="ListParagraph"/>
         <w:numPr>
           <w:ilvl w:val="0"/>
           <w:numId w:val="8"/>
@@ -5353,14 +5776,14 @@
     </w:p>
     <w:p>
       <w:pPr>
-        <w:pStyle w:val="1"/>
-      </w:pPr>
-      <w:bookmarkStart w:id="6" w:name="_Toc34773881"/>
+        <w:pStyle w:val="Heading1"/>
+      </w:pPr>
+      <w:bookmarkStart w:id="7" w:name="_Toc34773881"/>
       <w:r>
         <w:lastRenderedPageBreak/>
         <w:t>2 Описание предмета проектирования</w:t>
       </w:r>
-      <w:bookmarkEnd w:id="6"/>
+      <w:bookmarkEnd w:id="7"/>
     </w:p>
     <w:p>
       <w:pPr>
@@ -5457,6 +5880,7 @@
         <w:spacing w:after="0" w:line="360" w:lineRule="auto"/>
         <w:jc w:val="both"/>
       </w:pPr>
+      <w:commentRangeStart w:id="8"/>
       <w:r>
         <w:t>радиус</w:t>
       </w:r>
@@ -5474,6 +5898,13 @@
       </w:r>
       <w:r>
         <w:t xml:space="preserve">0 мм), </w:t>
+      </w:r>
+      <w:commentRangeEnd w:id="8"/>
+      <w:r>
+        <w:rPr>
+          <w:rStyle w:val="CommentReference"/>
+        </w:rPr>
+        <w:commentReference w:id="8"/>
       </w:r>
     </w:p>
     <w:p>
@@ -5531,7 +5962,7 @@
     </w:p>
     <w:p>
       <w:pPr>
-        <w:pStyle w:val="a3"/>
+        <w:pStyle w:val="ListParagraph"/>
         <w:numPr>
           <w:ilvl w:val="0"/>
           <w:numId w:val="6"/>
@@ -5551,7 +5982,7 @@
     </w:p>
     <w:p>
       <w:pPr>
-        <w:pStyle w:val="a3"/>
+        <w:pStyle w:val="ListParagraph"/>
         <w:numPr>
           <w:ilvl w:val="0"/>
           <w:numId w:val="6"/>
@@ -5588,8 +6019,13 @@
         <w:t>D</w:t>
       </w:r>
       <w:r>
-        <w:t xml:space="preserve"> = (1/6)*</w:t>
-      </w:r>
+        <w:t xml:space="preserve"> = (1/</w:t>
+      </w:r>
+      <w:proofErr w:type="gramStart"/>
+      <w:r>
+        <w:t>6)*</w:t>
+      </w:r>
+      <w:proofErr w:type="gramEnd"/>
       <w:r>
         <w:rPr>
           <w:lang w:val="en-US"/>
@@ -5625,8 +6061,13 @@
         <w:t xml:space="preserve"> </w:t>
       </w:r>
       <w:r>
-        <w:t>= (1/6)*</w:t>
-      </w:r>
+        <w:t>= (1/</w:t>
+      </w:r>
+      <w:proofErr w:type="gramStart"/>
+      <w:r>
+        <w:t>6)*</w:t>
+      </w:r>
+      <w:proofErr w:type="gramEnd"/>
       <w:r>
         <w:rPr>
           <w:lang w:val="en-US"/>
@@ -5717,7 +6158,7 @@
                     </pic:cNvPicPr>
                   </pic:nvPicPr>
                   <pic:blipFill>
-                    <a:blip r:embed="rId8">
+                    <a:blip r:embed="rId11">
                       <a:extLst>
                         <a:ext uri="{28A0092B-C50C-407E-A947-70E740481C1C}">
                           <a14:useLocalDpi xmlns:a14="http://schemas.microsoft.com/office/drawing/2010/main" val="0"/>
@@ -5773,9 +6214,9 @@
     </w:p>
     <w:p>
       <w:pPr>
-        <w:pStyle w:val="1"/>
-      </w:pPr>
-      <w:bookmarkStart w:id="7" w:name="_Toc34773882"/>
+        <w:pStyle w:val="Heading1"/>
+      </w:pPr>
+      <w:bookmarkStart w:id="9" w:name="_Toc34773882"/>
       <w:r>
         <w:lastRenderedPageBreak/>
         <w:t xml:space="preserve">3 </w:t>
@@ -5783,17 +6224,17 @@
       <w:r>
         <w:t>Проект программы</w:t>
       </w:r>
-      <w:bookmarkEnd w:id="7"/>
-    </w:p>
-    <w:p>
-      <w:pPr>
-        <w:pStyle w:val="1"/>
-      </w:pPr>
-      <w:bookmarkStart w:id="8" w:name="_Toc34773883"/>
+      <w:bookmarkEnd w:id="9"/>
+    </w:p>
+    <w:p>
+      <w:pPr>
+        <w:pStyle w:val="Heading1"/>
+      </w:pPr>
+      <w:bookmarkStart w:id="10" w:name="_Toc34773883"/>
       <w:r>
         <w:t>3.1 Описание технических и функциональных аспектов проекта</w:t>
       </w:r>
-      <w:bookmarkEnd w:id="8"/>
+      <w:bookmarkEnd w:id="10"/>
     </w:p>
     <w:p>
       <w:pPr>
@@ -5925,9 +6366,9 @@
     </w:p>
     <w:p>
       <w:pPr>
-        <w:pStyle w:val="1"/>
-      </w:pPr>
-      <w:bookmarkStart w:id="9" w:name="_Toc34773884"/>
+        <w:pStyle w:val="Heading1"/>
+      </w:pPr>
+      <w:bookmarkStart w:id="11" w:name="_Toc34773884"/>
       <w:r>
         <w:t>3.2 Диаграмма вариантов использования (</w:t>
       </w:r>
@@ -5949,7 +6390,7 @@
       <w:r>
         <w:t>)</w:t>
       </w:r>
-      <w:bookmarkEnd w:id="9"/>
+      <w:bookmarkEnd w:id="11"/>
     </w:p>
     <w:p>
       <w:pPr>
@@ -5990,6 +6431,7 @@
         </w:rPr>
         <w:t> </w:t>
       </w:r>
+      <w:proofErr w:type="spellStart"/>
       <w:r>
         <w:rPr>
           <w:rFonts w:cs="Times New Roman"/>
@@ -5999,7 +6441,67 @@
           <w:szCs w:val="28"/>
           <w:shd w:val="clear" w:color="auto" w:fill="FFFFFF"/>
         </w:rPr>
-        <w:t>use case diagram)</w:t>
+        <w:t>use</w:t>
+      </w:r>
+      <w:proofErr w:type="spellEnd"/>
+      <w:r>
+        <w:rPr>
+          <w:rFonts w:cs="Times New Roman"/>
+          <w:i/>
+          <w:iCs/>
+          <w:color w:val="222222"/>
+          <w:szCs w:val="28"/>
+          <w:shd w:val="clear" w:color="auto" w:fill="FFFFFF"/>
+        </w:rPr>
+        <w:t xml:space="preserve"> </w:t>
+      </w:r>
+      <w:proofErr w:type="spellStart"/>
+      <w:r>
+        <w:rPr>
+          <w:rFonts w:cs="Times New Roman"/>
+          <w:i/>
+          <w:iCs/>
+          <w:color w:val="222222"/>
+          <w:szCs w:val="28"/>
+          <w:shd w:val="clear" w:color="auto" w:fill="FFFFFF"/>
+        </w:rPr>
+        <w:t>case</w:t>
+      </w:r>
+      <w:proofErr w:type="spellEnd"/>
+      <w:r>
+        <w:rPr>
+          <w:rFonts w:cs="Times New Roman"/>
+          <w:i/>
+          <w:iCs/>
+          <w:color w:val="222222"/>
+          <w:szCs w:val="28"/>
+          <w:shd w:val="clear" w:color="auto" w:fill="FFFFFF"/>
+        </w:rPr>
+        <w:t xml:space="preserve"> </w:t>
+      </w:r>
+      <w:proofErr w:type="spellStart"/>
+      <w:r>
+        <w:rPr>
+          <w:rFonts w:cs="Times New Roman"/>
+          <w:i/>
+          <w:iCs/>
+          <w:color w:val="222222"/>
+          <w:szCs w:val="28"/>
+          <w:shd w:val="clear" w:color="auto" w:fill="FFFFFF"/>
+        </w:rPr>
+        <w:t>diagram</w:t>
+      </w:r>
+      <w:proofErr w:type="spellEnd"/>
+      <w:r>
+        <w:rPr>
+          <w:rFonts w:cs="Times New Roman"/>
+          <w:i/>
+          <w:iCs/>
+          <w:color w:val="222222"/>
+          <w:szCs w:val="28"/>
+          <w:shd w:val="clear" w:color="auto" w:fill="FFFFFF"/>
+        </w:rPr>
+        <w:t>)</w:t>
       </w:r>
       <w:r>
         <w:rPr>
@@ -6340,7 +6842,6 @@
         <w:spacing w:after="0" w:line="360" w:lineRule="auto"/>
         <w:jc w:val="center"/>
       </w:pPr>
-      <w:bookmarkStart w:id="10" w:name="_GoBack"/>
       <w:r>
         <w:rPr>
           <w:noProof/>
@@ -6366,12 +6867,11 @@
             <v:path o:extrusionok="f" gradientshapeok="t" o:connecttype="rect"/>
             <o:lock v:ext="edit" aspectratio="t"/>
           </v:shapetype>
-          <v:shape id="_x0000_i1025" type="#_x0000_t75" style="width:463.4pt;height:298.6pt">
-            <v:imagedata r:id="rId9" o:title="UseCase2"/>
+          <v:shape id="_x0000_i1025" type="#_x0000_t75" style="width:463.35pt;height:298.35pt">
+            <v:imagedata r:id="rId12" o:title="UseCase2"/>
           </v:shape>
         </w:pict>
       </w:r>
-      <w:bookmarkEnd w:id="10"/>
     </w:p>
     <w:p>
       <w:pPr>
@@ -6390,8 +6890,8 @@
       <w:r>
         <w:t>.</w:t>
       </w:r>
-      <w:bookmarkStart w:id="11" w:name="_Toc472681143"/>
-      <w:bookmarkStart w:id="12" w:name="_Toc477703894"/>
+      <w:bookmarkStart w:id="12" w:name="_Toc472681143"/>
+      <w:bookmarkStart w:id="13" w:name="_Toc477703894"/>
     </w:p>
     <w:p>
       <w:pPr>
@@ -6455,16 +6955,16 @@
     </w:p>
     <w:p>
       <w:pPr>
-        <w:pStyle w:val="1"/>
-      </w:pPr>
-      <w:bookmarkStart w:id="13" w:name="_Toc34125503"/>
-      <w:bookmarkStart w:id="14" w:name="_Toc34773885"/>
+        <w:pStyle w:val="Heading1"/>
+      </w:pPr>
+      <w:bookmarkStart w:id="14" w:name="_Toc34125503"/>
+      <w:bookmarkStart w:id="15" w:name="_Toc34773885"/>
       <w:r>
         <w:lastRenderedPageBreak/>
         <w:t>3.3 Диаграмма классов</w:t>
       </w:r>
-      <w:bookmarkEnd w:id="13"/>
       <w:bookmarkEnd w:id="14"/>
+      <w:bookmarkEnd w:id="15"/>
     </w:p>
     <w:p>
       <w:pPr>
@@ -6606,6 +7106,7 @@
         <w:spacing w:after="0" w:line="360" w:lineRule="auto"/>
         <w:jc w:val="both"/>
       </w:pPr>
+      <w:commentRangeStart w:id="16"/>
       <w:r>
         <w:rPr>
           <w:noProof/>
@@ -6629,7 +7130,7 @@
                     </pic:cNvPicPr>
                   </pic:nvPicPr>
                   <pic:blipFill>
-                    <a:blip r:embed="rId10">
+                    <a:blip r:embed="rId13">
                       <a:extLst>
                         <a:ext uri="{28A0092B-C50C-407E-A947-70E740481C1C}">
                           <a14:useLocalDpi xmlns:a14="http://schemas.microsoft.com/office/drawing/2010/main" val="0"/>
@@ -6660,6 +7161,13 @@
           </wp:inline>
         </w:drawing>
       </w:r>
+      <w:commentRangeEnd w:id="16"/>
+      <w:r>
+        <w:rPr>
+          <w:rStyle w:val="CommentReference"/>
+        </w:rPr>
+        <w:commentReference w:id="16"/>
+      </w:r>
     </w:p>
     <w:p>
       <w:pPr>
@@ -6688,15 +7196,18 @@
       <w:r>
         <w:t>», использует «</w:t>
       </w:r>
+      <w:proofErr w:type="spellStart"/>
       <w:r>
         <w:rPr>
           <w:lang w:val="en-US"/>
         </w:rPr>
         <w:t>MainForm</w:t>
       </w:r>
+      <w:proofErr w:type="spellEnd"/>
       <w:r>
         <w:t>» для обработки действий в графическом интерфейсе. «</w:t>
       </w:r>
+      <w:proofErr w:type="spellStart"/>
       <w:r>
         <w:rPr>
           <w:lang w:val="en-US"/>
@@ -6709,6 +7220,7 @@
         </w:rPr>
         <w:t>Creator</w:t>
       </w:r>
+      <w:proofErr w:type="spellEnd"/>
       <w:r>
         <w:t>» содержит в себе методы создания 3</w:t>
       </w:r>
@@ -6784,16 +7296,16 @@
     </w:p>
     <w:p>
       <w:pPr>
-        <w:pStyle w:val="1"/>
-      </w:pPr>
-      <w:bookmarkStart w:id="15" w:name="_Toc34125504"/>
-      <w:bookmarkStart w:id="16" w:name="_Toc34773886"/>
+        <w:pStyle w:val="Heading1"/>
+      </w:pPr>
+      <w:bookmarkStart w:id="17" w:name="_Toc34125504"/>
+      <w:bookmarkStart w:id="18" w:name="_Toc34773886"/>
       <w:r>
         <w:lastRenderedPageBreak/>
         <w:t>3.3 Макет пользовательского интерфейса</w:t>
       </w:r>
-      <w:bookmarkEnd w:id="15"/>
-      <w:bookmarkEnd w:id="16"/>
+      <w:bookmarkEnd w:id="17"/>
+      <w:bookmarkEnd w:id="18"/>
     </w:p>
     <w:p>
       <w:pPr>
@@ -6802,13 +7314,41 @@
       </w:pPr>
       <w:r>
         <w:tab/>
-        <w:t>Макет пользовательского интерфейса представляет собой форму для ввода параметров электрического чайника. Построение формы осуществляется путем нажатия на кнопку «Построить».</w:t>
+        <w:t xml:space="preserve">Макет пользовательского интерфейса представляет собой форму для ввода параметров электрического чайника. Построение </w:t>
+      </w:r>
+      <w:commentRangeStart w:id="19"/>
+      <w:r>
+        <w:t xml:space="preserve">формы </w:t>
+      </w:r>
+      <w:commentRangeEnd w:id="19"/>
+      <w:r>
+        <w:rPr>
+          <w:rStyle w:val="CommentReference"/>
+        </w:rPr>
+        <w:commentReference w:id="19"/>
+      </w:r>
+      <w:r>
+        <w:t>осуществляется путем нажатия на кнопку «Построить».</w:t>
       </w:r>
       <w:r>
         <w:t xml:space="preserve"> </w:t>
       </w:r>
       <w:r>
-        <w:t>На рисунке 3.3 представлен макет пользовательского интерфейса.</w:t>
+        <w:t xml:space="preserve">На рисунке 3.3 представлен макет пользовательского </w:t>
+      </w:r>
+      <w:commentRangeStart w:id="20"/>
+      <w:r>
+        <w:t>интерфейса</w:t>
+      </w:r>
+      <w:commentRangeEnd w:id="20"/>
+      <w:r>
+        <w:rPr>
+          <w:rStyle w:val="CommentReference"/>
+        </w:rPr>
+        <w:commentReference w:id="20"/>
+      </w:r>
+      <w:r>
+        <w:t>.</w:t>
       </w:r>
     </w:p>
     <w:p>
@@ -6816,6 +7356,7 @@
         <w:spacing w:after="0" w:line="360" w:lineRule="auto"/>
         <w:jc w:val="center"/>
       </w:pPr>
+      <w:commentRangeStart w:id="22"/>
       <w:r>
         <w:rPr>
           <w:noProof/>
@@ -6839,7 +7380,7 @@
                     </pic:cNvPicPr>
                   </pic:nvPicPr>
                   <pic:blipFill>
-                    <a:blip r:embed="rId11">
+                    <a:blip r:embed="rId14">
                       <a:extLst>
                         <a:ext uri="{28A0092B-C50C-407E-A947-70E740481C1C}">
                           <a14:useLocalDpi xmlns:a14="http://schemas.microsoft.com/office/drawing/2010/main" val="0"/>
@@ -6870,6 +7411,13 @@
           </wp:inline>
         </w:drawing>
       </w:r>
+      <w:commentRangeEnd w:id="22"/>
+      <w:r>
+        <w:rPr>
+          <w:rStyle w:val="CommentReference"/>
+        </w:rPr>
+        <w:commentReference w:id="22"/>
+      </w:r>
       <w:r>
         <w:br/>
         <w:t>Рисунок 3.3 – Макет пользовательского интерфейса</w:t>
@@ -6886,13 +7434,14 @@
     </w:p>
     <w:p>
       <w:pPr>
-        <w:pStyle w:val="a3"/>
+        <w:pStyle w:val="ListParagraph"/>
         <w:numPr>
           <w:ilvl w:val="0"/>
           <w:numId w:val="11"/>
         </w:numPr>
         <w:spacing w:after="0" w:line="360" w:lineRule="auto"/>
       </w:pPr>
+      <w:commentRangeStart w:id="23"/>
       <w:r>
         <w:t>Запустить Компас 3</w:t>
       </w:r>
@@ -6920,10 +7469,17 @@
       <w:r>
         <w:t>;</w:t>
       </w:r>
-    </w:p>
-    <w:p>
-      <w:pPr>
-        <w:pStyle w:val="a3"/>
+      <w:commentRangeEnd w:id="23"/>
+      <w:r>
+        <w:rPr>
+          <w:rStyle w:val="CommentReference"/>
+        </w:rPr>
+        <w:commentReference w:id="23"/>
+      </w:r>
+    </w:p>
+    <w:p>
+      <w:pPr>
+        <w:pStyle w:val="ListParagraph"/>
         <w:numPr>
           <w:ilvl w:val="0"/>
           <w:numId w:val="11"/>
@@ -6954,7 +7510,7 @@
     </w:p>
     <w:p>
       <w:pPr>
-        <w:pStyle w:val="a3"/>
+        <w:pStyle w:val="ListParagraph"/>
         <w:numPr>
           <w:ilvl w:val="0"/>
           <w:numId w:val="11"/>
@@ -7006,12 +7562,12 @@
     </w:p>
     <w:p>
       <w:pPr>
-        <w:pStyle w:val="1"/>
-        <w:rPr>
-          <w:szCs w:val="28"/>
-        </w:rPr>
-      </w:pPr>
-      <w:bookmarkStart w:id="17" w:name="_Toc34773887"/>
+        <w:pStyle w:val="Heading1"/>
+        <w:rPr>
+          <w:szCs w:val="28"/>
+        </w:rPr>
+      </w:pPr>
+      <w:bookmarkStart w:id="24" w:name="_Toc34773887"/>
       <w:r>
         <w:rPr>
           <w:szCs w:val="28"/>
@@ -7019,13 +7575,13 @@
         <w:lastRenderedPageBreak/>
         <w:t>Список литературы</w:t>
       </w:r>
-      <w:bookmarkEnd w:id="11"/>
       <w:bookmarkEnd w:id="12"/>
-      <w:bookmarkEnd w:id="17"/>
-    </w:p>
-    <w:p>
-      <w:pPr>
-        <w:pStyle w:val="a3"/>
+      <w:bookmarkEnd w:id="13"/>
+      <w:bookmarkEnd w:id="24"/>
+    </w:p>
+    <w:p>
+      <w:pPr>
+        <w:pStyle w:val="ListParagraph"/>
         <w:numPr>
           <w:ilvl w:val="6"/>
           <w:numId w:val="16"/>
@@ -7066,10 +7622,10 @@
         </w:rPr>
         <w:t xml:space="preserve"> Режим доступа: </w:t>
       </w:r>
-      <w:hyperlink r:id="rId12" w:history="1">
+      <w:hyperlink r:id="rId15" w:history="1">
         <w:r>
           <w:rPr>
-            <w:rStyle w:val="a9"/>
+            <w:rStyle w:val="Hyperlink"/>
           </w:rPr>
           <w:t>https://ru.wikipedia.org/wiki/Система_автоматизированного_проектирования</w:t>
         </w:r>
@@ -7119,7 +7675,7 @@
     </w:p>
     <w:p>
       <w:pPr>
-        <w:pStyle w:val="a3"/>
+        <w:pStyle w:val="ListParagraph"/>
         <w:numPr>
           <w:ilvl w:val="6"/>
           <w:numId w:val="16"/>
@@ -7138,7 +7694,21 @@
         <w:rPr>
           <w:szCs w:val="28"/>
         </w:rPr>
-        <w:t>КОМПАС-3D: О программе.</w:t>
+        <w:t>КОМПАС-3D</w:t>
+      </w:r>
+      <w:proofErr w:type="gramStart"/>
+      <w:r>
+        <w:rPr>
+          <w:szCs w:val="28"/>
+        </w:rPr>
+        <w:t>: О</w:t>
+      </w:r>
+      <w:proofErr w:type="gramEnd"/>
+      <w:r>
+        <w:rPr>
+          <w:szCs w:val="28"/>
+        </w:rPr>
+        <w:t xml:space="preserve"> программе.</w:t>
       </w:r>
       <w:r>
         <w:rPr>
@@ -7152,10 +7722,10 @@
         </w:rPr>
         <w:t xml:space="preserve">[Электронный ресурс]. – Режим доступа: </w:t>
       </w:r>
-      <w:hyperlink r:id="rId13" w:history="1">
+      <w:hyperlink r:id="rId16" w:history="1">
         <w:r>
           <w:rPr>
-            <w:rStyle w:val="a9"/>
+            <w:rStyle w:val="Hyperlink"/>
             <w:szCs w:val="28"/>
             <w:lang w:val="en-US"/>
           </w:rPr>
@@ -7163,59 +7733,65 @@
         </w:r>
         <w:r>
           <w:rPr>
-            <w:rStyle w:val="a9"/>
+            <w:rStyle w:val="Hyperlink"/>
             <w:szCs w:val="28"/>
           </w:rPr>
           <w:t>://</w:t>
         </w:r>
+        <w:proofErr w:type="spellStart"/>
         <w:r>
           <w:rPr>
-            <w:rStyle w:val="a9"/>
+            <w:rStyle w:val="Hyperlink"/>
             <w:szCs w:val="28"/>
             <w:lang w:val="en-US"/>
           </w:rPr>
           <w:t>kompas</w:t>
         </w:r>
+        <w:proofErr w:type="spellEnd"/>
         <w:r>
           <w:rPr>
-            <w:rStyle w:val="a9"/>
+            <w:rStyle w:val="Hyperlink"/>
             <w:szCs w:val="28"/>
           </w:rPr>
           <w:t>.</w:t>
         </w:r>
+        <w:proofErr w:type="spellStart"/>
         <w:r>
           <w:rPr>
-            <w:rStyle w:val="a9"/>
+            <w:rStyle w:val="Hyperlink"/>
             <w:szCs w:val="28"/>
             <w:lang w:val="en-US"/>
           </w:rPr>
           <w:t>ru</w:t>
         </w:r>
+        <w:proofErr w:type="spellEnd"/>
         <w:r>
           <w:rPr>
-            <w:rStyle w:val="a9"/>
+            <w:rStyle w:val="Hyperlink"/>
             <w:szCs w:val="28"/>
           </w:rPr>
           <w:t>/</w:t>
         </w:r>
+        <w:proofErr w:type="spellStart"/>
         <w:r>
           <w:rPr>
-            <w:rStyle w:val="a9"/>
+            <w:rStyle w:val="Hyperlink"/>
             <w:szCs w:val="28"/>
             <w:lang w:val="en-US"/>
           </w:rPr>
           <w:t>kompas</w:t>
         </w:r>
+        <w:proofErr w:type="spellEnd"/>
         <w:r>
           <w:rPr>
-            <w:rStyle w:val="a9"/>
+            <w:rStyle w:val="Hyperlink"/>
             <w:szCs w:val="28"/>
           </w:rPr>
           <w:t>-3</w:t>
         </w:r>
         <w:r>
           <w:rPr>
-            <w:rStyle w:val="a9"/>
+            <w:rStyle w:val="Hyperlink"/>
             <w:szCs w:val="28"/>
             <w:lang w:val="en-US"/>
           </w:rPr>
@@ -7223,14 +7799,14 @@
         </w:r>
         <w:r>
           <w:rPr>
-            <w:rStyle w:val="a9"/>
+            <w:rStyle w:val="Hyperlink"/>
             <w:szCs w:val="28"/>
           </w:rPr>
           <w:t>/</w:t>
         </w:r>
         <w:r>
           <w:rPr>
-            <w:rStyle w:val="a9"/>
+            <w:rStyle w:val="Hyperlink"/>
             <w:szCs w:val="28"/>
             <w:lang w:val="en-US"/>
           </w:rPr>
@@ -7238,7 +7814,7 @@
         </w:r>
         <w:r>
           <w:rPr>
-            <w:rStyle w:val="a9"/>
+            <w:rStyle w:val="Hyperlink"/>
             <w:szCs w:val="28"/>
           </w:rPr>
           <w:t>/</w:t>
@@ -7289,7 +7865,7 @@
     </w:p>
     <w:p>
       <w:pPr>
-        <w:pStyle w:val="a3"/>
+        <w:pStyle w:val="ListParagraph"/>
         <w:numPr>
           <w:ilvl w:val="6"/>
           <w:numId w:val="16"/>
@@ -7330,10 +7906,10 @@
         </w:rPr>
         <w:t xml:space="preserve"> Режим доступа: </w:t>
       </w:r>
-      <w:hyperlink r:id="rId14" w:history="1">
+      <w:hyperlink r:id="rId17" w:history="1">
         <w:r>
           <w:rPr>
-            <w:rStyle w:val="a9"/>
+            <w:rStyle w:val="Hyperlink"/>
           </w:rPr>
           <w:t>https://render.ru/xen/threads/skrip-plagin-dlja-sozdanija-parametricheskix-tumb-i-shkafov-kuxni.136957/</w:t>
         </w:r>
@@ -7401,7 +7977,7 @@
     </w:p>
     <w:p>
       <w:pPr>
-        <w:pStyle w:val="a3"/>
+        <w:pStyle w:val="ListParagraph"/>
         <w:numPr>
           <w:ilvl w:val="6"/>
           <w:numId w:val="16"/>
@@ -7442,10 +8018,10 @@
         </w:rPr>
         <w:t xml:space="preserve"> Режим доступа: </w:t>
       </w:r>
-      <w:hyperlink r:id="rId15" w:history="1">
+      <w:hyperlink r:id="rId18" w:history="1">
         <w:r>
           <w:rPr>
-            <w:rStyle w:val="a9"/>
+            <w:rStyle w:val="Hyperlink"/>
           </w:rPr>
           <w:t>https://ru.wikipedia.org/wiki/Электрический_чайник</w:t>
         </w:r>
@@ -7501,7 +8077,7 @@
     </w:p>
     <w:p>
       <w:pPr>
-        <w:pStyle w:val="a3"/>
+        <w:pStyle w:val="ListParagraph"/>
         <w:numPr>
           <w:ilvl w:val="6"/>
           <w:numId w:val="16"/>
@@ -7543,10 +8119,10 @@
         </w:rPr>
         <w:t xml:space="preserve"> Режим доступа: </w:t>
       </w:r>
-      <w:hyperlink r:id="rId16" w:history="1">
+      <w:hyperlink r:id="rId19" w:history="1">
         <w:r>
           <w:rPr>
-            <w:rStyle w:val="a9"/>
+            <w:rStyle w:val="Hyperlink"/>
             <w:rFonts w:eastAsiaTheme="majorEastAsia"/>
             <w:szCs w:val="28"/>
           </w:rPr>
@@ -7610,7 +8186,7 @@
     </w:p>
     <w:p>
       <w:pPr>
-        <w:pStyle w:val="a3"/>
+        <w:pStyle w:val="ListParagraph"/>
         <w:numPr>
           <w:ilvl w:val="6"/>
           <w:numId w:val="16"/>
@@ -7657,10 +8233,10 @@
         </w:rPr>
         <w:t xml:space="preserve"> </w:t>
       </w:r>
-      <w:hyperlink r:id="rId17" w:history="1">
+      <w:hyperlink r:id="rId20" w:history="1">
         <w:r>
           <w:rPr>
-            <w:rStyle w:val="a9"/>
+            <w:rStyle w:val="Hyperlink"/>
           </w:rPr>
           <w:t>https://ru.wikipedia.org/wiki/Диаграмма_прецедентов</w:t>
         </w:r>
@@ -7710,7 +8286,7 @@
     </w:p>
     <w:p>
       <w:pPr>
-        <w:pStyle w:val="a3"/>
+        <w:pStyle w:val="ListParagraph"/>
         <w:numPr>
           <w:ilvl w:val="6"/>
           <w:numId w:val="16"/>
@@ -7769,10 +8345,10 @@
         </w:rPr>
         <w:t xml:space="preserve"> </w:t>
       </w:r>
-      <w:hyperlink r:id="rId18" w:history="1">
+      <w:hyperlink r:id="rId21" w:history="1">
         <w:r>
           <w:rPr>
-            <w:rStyle w:val="a9"/>
+            <w:rStyle w:val="Hyperlink"/>
           </w:rPr>
           <w:t>https://ru.wikipedia.org/wiki/Диаграмма_классов</w:t>
         </w:r>
@@ -7836,7 +8412,7 @@
       </w:r>
     </w:p>
     <w:sectPr>
-      <w:headerReference w:type="default" r:id="rId19"/>
+      <w:headerReference w:type="default" r:id="rId22"/>
       <w:pgSz w:w="11906" w:h="16838"/>
       <w:pgMar w:top="1134" w:right="850" w:bottom="1134" w:left="1701" w:header="708" w:footer="708" w:gutter="0"/>
       <w:cols w:space="708"/>
@@ -7847,8 +8423,306 @@
 </w:document>
 </file>
 
+<file path=word/comments.xml><?xml version="1.0" encoding="utf-8"?>
+<w:comments xmlns:wpc="http://schemas.microsoft.com/office/word/2010/wordprocessingCanvas" xmlns:cx="http://schemas.microsoft.com/office/drawing/2014/chartex" xmlns:cx1="http://schemas.microsoft.com/office/drawing/2015/9/8/chartex" xmlns:cx2="http://schemas.microsoft.com/office/drawing/2015/10/21/chartex" xmlns:cx3="http://schemas.microsoft.com/office/drawing/2016/5/9/chartex" xmlns:cx4="http://schemas.microsoft.com/office/drawing/2016/5/10/chartex" xmlns:cx5="http://schemas.microsoft.com/office/drawing/2016/5/11/chartex" xmlns:cx6="http://schemas.microsoft.com/office/drawing/2016/5/12/chartex" xmlns:cx7="http://schemas.microsoft.com/office/drawing/2016/5/13/chartex" xmlns:cx8="http://schemas.microsoft.com/office/drawing/2016/5/14/chartex" xmlns:mc="http://schemas.openxmlformats.org/markup-compatibility/2006" xmlns:aink="http://schemas.microsoft.com/office/drawing/2016/ink" xmlns:am3d="http://schemas.microsoft.com/office/drawing/2017/model3d" xmlns:o="urn:schemas-microsoft-com:office:office" xmlns:r="http://schemas.openxmlformats.org/officeDocument/2006/relationships" xmlns:m="http://schemas.openxmlformats.org/officeDocument/2006/math" xmlns:v="urn:schemas-microsoft-com:vml" xmlns:wp14="http://schemas.microsoft.com/office/word/2010/wordprocessingDrawing" xmlns:wp="http://schemas.openxmlformats.org/drawingml/2006/wordprocessingDrawing" xmlns:w10="urn:schemas-microsoft-com:office:word" xmlns:w="http://schemas.openxmlformats.org/wordprocessingml/2006/main" xmlns:w14="http://schemas.microsoft.com/office/word/2010/wordml" xmlns:w15="http://schemas.microsoft.com/office/word/2012/wordml" xmlns:w16cid="http://schemas.microsoft.com/office/word/2016/wordml/cid" xmlns:w16se="http://schemas.microsoft.com/office/word/2015/wordml/symex" xmlns:wpg="http://schemas.microsoft.com/office/word/2010/wordprocessingGroup" xmlns:wpi="http://schemas.microsoft.com/office/word/2010/wordprocessingInk" xmlns:wne="http://schemas.microsoft.com/office/word/2006/wordml" xmlns:wps="http://schemas.microsoft.com/office/word/2010/wordprocessingShape" mc:Ignorable="w14 w15 w16se w16cid wp14">
+  <w:comment w:id="4" w:author="Алексей А. Калентьев" w:date="2020-03-20T20:29:00Z" w:initials="ААК">
+    <w:p>
+      <w:pPr>
+        <w:pStyle w:val="CommentText"/>
+      </w:pPr>
+      <w:r>
+        <w:rPr>
+          <w:rStyle w:val="CommentReference"/>
+        </w:rPr>
+        <w:annotationRef/>
+      </w:r>
+      <w:r>
+        <w:t>Переносы всех таблиц сделаны не по ОСТУСУР</w:t>
+      </w:r>
+    </w:p>
+  </w:comment>
+  <w:comment w:id="8" w:author="Алексей А. Калентьев" w:date="2020-03-20T20:30:00Z" w:initials="ААК">
+    <w:p>
+      <w:pPr>
+        <w:pStyle w:val="CommentText"/>
+      </w:pPr>
+      <w:r>
+        <w:rPr>
+          <w:rStyle w:val="CommentReference"/>
+        </w:rPr>
+        <w:annotationRef/>
+      </w:r>
+      <w:r>
+        <w:t xml:space="preserve">Список оформлен не по ОСТУСУР </w:t>
+      </w:r>
+    </w:p>
+  </w:comment>
+  <w:comment w:id="16" w:author="Алексей А. Калентьев" w:date="2020-03-20T20:34:00Z" w:initials="ААК">
+    <w:p>
+      <w:pPr>
+        <w:pStyle w:val="CommentText"/>
+        <w:rPr>
+          <w:lang w:val="en-US"/>
+        </w:rPr>
+      </w:pPr>
+      <w:r>
+        <w:rPr>
+          <w:rStyle w:val="CommentReference"/>
+        </w:rPr>
+        <w:annotationRef/>
+      </w:r>
+      <w:proofErr w:type="spellStart"/>
+      <w:r>
+        <w:rPr>
+          <w:lang w:val="en-US"/>
+        </w:rPr>
+        <w:t>AboutProgram</w:t>
+      </w:r>
+      <w:proofErr w:type="spellEnd"/>
+      <w:r>
+        <w:t xml:space="preserve"> – </w:t>
+      </w:r>
+      <w:r>
+        <w:t xml:space="preserve">неправильно оформлен обработчик события – не по </w:t>
+      </w:r>
+      <w:r>
+        <w:rPr>
+          <w:lang w:val="en-US"/>
+        </w:rPr>
+        <w:t>RSDN</w:t>
+      </w:r>
+    </w:p>
+    <w:p>
+      <w:pPr>
+        <w:pStyle w:val="CommentText"/>
+        <w:rPr>
+          <w:lang w:val="en-US"/>
+        </w:rPr>
+      </w:pPr>
+      <w:proofErr w:type="spellStart"/>
+      <w:r>
+        <w:rPr>
+          <w:lang w:val="en-US"/>
+        </w:rPr>
+        <w:t>Kompas-DetailCreator</w:t>
+      </w:r>
+      <w:proofErr w:type="spellEnd"/>
+      <w:r>
+        <w:rPr>
+          <w:lang w:val="en-US"/>
+        </w:rPr>
+        <w:t xml:space="preserve"> – </w:t>
+      </w:r>
+      <w:r>
+        <w:t>неправильный</w:t>
+      </w:r>
+      <w:r>
+        <w:rPr>
+          <w:lang w:val="en-US"/>
+        </w:rPr>
+        <w:t xml:space="preserve"> </w:t>
+      </w:r>
+      <w:r>
+        <w:t>тип</w:t>
+      </w:r>
+      <w:r>
+        <w:rPr>
+          <w:lang w:val="en-US"/>
+        </w:rPr>
+        <w:t xml:space="preserve"> </w:t>
+      </w:r>
+      <w:r>
+        <w:t>связи</w:t>
+      </w:r>
+      <w:r>
+        <w:rPr>
+          <w:lang w:val="en-US"/>
+        </w:rPr>
+        <w:t xml:space="preserve">, </w:t>
+      </w:r>
+      <w:proofErr w:type="spellStart"/>
+      <w:r>
+        <w:rPr>
+          <w:lang w:val="en-US"/>
+        </w:rPr>
+        <w:t>DetailCreator</w:t>
+      </w:r>
+      <w:proofErr w:type="spellEnd"/>
+      <w:r>
+        <w:rPr>
+          <w:lang w:val="en-US"/>
+        </w:rPr>
+        <w:t xml:space="preserve"> </w:t>
+      </w:r>
+      <w:r>
+        <w:t>не</w:t>
+      </w:r>
+      <w:r>
+        <w:rPr>
+          <w:lang w:val="en-US"/>
+        </w:rPr>
+        <w:t xml:space="preserve"> </w:t>
+      </w:r>
+      <w:r>
+        <w:t>содержит</w:t>
+      </w:r>
+      <w:r>
+        <w:rPr>
+          <w:lang w:val="en-US"/>
+        </w:rPr>
+        <w:t xml:space="preserve"> </w:t>
+      </w:r>
+      <w:proofErr w:type="spellStart"/>
+      <w:r>
+        <w:rPr>
+          <w:lang w:val="en-US"/>
+        </w:rPr>
+        <w:t>Kompas</w:t>
+      </w:r>
+      <w:proofErr w:type="spellEnd"/>
+    </w:p>
+    <w:p>
+      <w:pPr>
+        <w:pStyle w:val="CommentText"/>
+      </w:pPr>
+      <w:r>
+        <w:rPr>
+          <w:lang w:val="en-US"/>
+        </w:rPr>
+        <w:t>Validator</w:t>
+      </w:r>
+      <w:r>
+        <w:t xml:space="preserve"> – </w:t>
+      </w:r>
+      <w:r>
+        <w:t>публичные поля – не правильно, надо переделать в свойства. Также тут всего 6 параметров, а в описании технического объекта – 8.</w:t>
+      </w:r>
+    </w:p>
+  </w:comment>
+  <w:comment w:id="19" w:author="Алексей А. Калентьев" w:date="2020-03-20T20:39:00Z" w:initials="ААК">
+    <w:p>
+      <w:pPr>
+        <w:pStyle w:val="CommentText"/>
+      </w:pPr>
+      <w:r>
+        <w:rPr>
+          <w:rStyle w:val="CommentReference"/>
+        </w:rPr>
+        <w:annotationRef/>
+      </w:r>
+      <w:r>
+        <w:t>Формы?</w:t>
+      </w:r>
+    </w:p>
+  </w:comment>
+  <w:comment w:id="20" w:author="Алексей А. Калентьев" w:date="2020-03-20T20:39:00Z" w:initials="ААК">
+    <w:p>
+      <w:pPr>
+        <w:pStyle w:val="CommentText"/>
+      </w:pPr>
+      <w:bookmarkStart w:id="21" w:name="_GoBack"/>
+      <w:r>
+        <w:rPr>
+          <w:rStyle w:val="CommentReference"/>
+        </w:rPr>
+        <w:annotationRef/>
+      </w:r>
+      <w:r>
+        <w:t>На макете необходимо обозначить функциональные области: меню, поля, кнопка.</w:t>
+      </w:r>
+      <w:bookmarkEnd w:id="21"/>
+    </w:p>
+  </w:comment>
+  <w:comment w:id="22" w:author="Алексей А. Калентьев" w:date="2020-03-20T20:36:00Z" w:initials="ААК">
+    <w:p>
+      <w:pPr>
+        <w:pStyle w:val="CommentText"/>
+      </w:pPr>
+      <w:r>
+        <w:rPr>
+          <w:rStyle w:val="CommentReference"/>
+        </w:rPr>
+        <w:annotationRef/>
+      </w:r>
+      <w:r>
+        <w:t xml:space="preserve">Редактируемые поля для Цвета – не правильно, выпадающие списки должны быть </w:t>
+      </w:r>
+      <w:proofErr w:type="spellStart"/>
+      <w:r>
+        <w:t>нередактируемыми</w:t>
+      </w:r>
+      <w:proofErr w:type="spellEnd"/>
+    </w:p>
+    <w:p>
+      <w:pPr>
+        <w:pStyle w:val="CommentText"/>
+      </w:pPr>
+      <w:r>
+        <w:t>Должны быть подписаны единицы измерения</w:t>
+      </w:r>
+    </w:p>
+    <w:p>
+      <w:pPr>
+        <w:pStyle w:val="CommentText"/>
+      </w:pPr>
+      <w:r>
+        <w:t xml:space="preserve">Непонятно – какие будут пункты в Меню Файл </w:t>
+      </w:r>
+      <w:proofErr w:type="gramStart"/>
+      <w:r>
+        <w:t>и О</w:t>
+      </w:r>
+      <w:proofErr w:type="gramEnd"/>
+      <w:r>
+        <w:t xml:space="preserve"> программе</w:t>
+      </w:r>
+    </w:p>
+  </w:comment>
+  <w:comment w:id="23" w:author="Алексей А. Калентьев" w:date="2020-03-20T20:38:00Z" w:initials="ААК">
+    <w:p>
+      <w:pPr>
+        <w:pStyle w:val="CommentText"/>
+      </w:pPr>
+      <w:r>
+        <w:rPr>
+          <w:rStyle w:val="CommentReference"/>
+        </w:rPr>
+        <w:annotationRef/>
+      </w:r>
+      <w:r>
+        <w:t>Судя по диаграмме ВИ – это не обязательное действие, а тут пишите, что обязательное.</w:t>
+      </w:r>
+    </w:p>
+  </w:comment>
+</w:comments>
+</file>
+
+<file path=word/commentsExtended.xml><?xml version="1.0" encoding="utf-8"?>
+<w15:commentsEx xmlns:wpc="http://schemas.microsoft.com/office/word/2010/wordprocessingCanvas" xmlns:cx="http://schemas.microsoft.com/office/drawing/2014/chartex" xmlns:cx1="http://schemas.microsoft.com/office/drawing/2015/9/8/chartex" xmlns:cx2="http://schemas.microsoft.com/office/drawing/2015/10/21/chartex" xmlns:cx3="http://schemas.microsoft.com/office/drawing/2016/5/9/chartex" xmlns:cx4="http://schemas.microsoft.com/office/drawing/2016/5/10/chartex" xmlns:cx5="http://schemas.microsoft.com/office/drawing/2016/5/11/chartex" xmlns:cx6="http://schemas.microsoft.com/office/drawing/2016/5/12/chartex" xmlns:cx7="http://schemas.microsoft.com/office/drawing/2016/5/13/chartex" xmlns:cx8="http://schemas.microsoft.com/office/drawing/2016/5/14/chartex" xmlns:mc="http://schemas.openxmlformats.org/markup-compatibility/2006" xmlns:aink="http://schemas.microsoft.com/office/drawing/2016/ink" xmlns:am3d="http://schemas.microsoft.com/office/drawing/2017/model3d" xmlns:o="urn:schemas-microsoft-com:office:office" xmlns:r="http://schemas.openxmlformats.org/officeDocument/2006/relationships" xmlns:m="http://schemas.openxmlformats.org/officeDocument/2006/math" xmlns:v="urn:schemas-microsoft-com:vml" xmlns:wp14="http://schemas.microsoft.com/office/word/2010/wordprocessingDrawing" xmlns:wp="http://schemas.openxmlformats.org/drawingml/2006/wordprocessingDrawing" xmlns:w10="urn:schemas-microsoft-com:office:word" xmlns:w="http://schemas.openxmlformats.org/wordprocessingml/2006/main" xmlns:w14="http://schemas.microsoft.com/office/word/2010/wordml" xmlns:w15="http://schemas.microsoft.com/office/word/2012/wordml" xmlns:w16cid="http://schemas.microsoft.com/office/word/2016/wordml/cid" xmlns:w16se="http://schemas.microsoft.com/office/word/2015/wordml/symex" xmlns:wpg="http://schemas.microsoft.com/office/word/2010/wordprocessingGroup" xmlns:wpi="http://schemas.microsoft.com/office/word/2010/wordprocessingInk" xmlns:wne="http://schemas.microsoft.com/office/word/2006/wordml" xmlns:wps="http://schemas.microsoft.com/office/word/2010/wordprocessingShape" mc:Ignorable="w14 w15 w16se w16cid wp14">
+  <w15:commentEx w15:paraId="4EBD0E4D" w15:done="0"/>
+  <w15:commentEx w15:paraId="51DCD447" w15:done="0"/>
+  <w15:commentEx w15:paraId="79D9A784" w15:done="0"/>
+  <w15:commentEx w15:paraId="68BE68BF" w15:done="0"/>
+  <w15:commentEx w15:paraId="7B32609F" w15:done="0"/>
+  <w15:commentEx w15:paraId="7354C5D0" w15:done="0"/>
+  <w15:commentEx w15:paraId="16AE5B47" w15:done="0"/>
+</w15:commentsEx>
+</file>
+
+<file path=word/commentsIds.xml><?xml version="1.0" encoding="utf-8"?>
+<w16cid:commentsIds xmlns:wpc="http://schemas.microsoft.com/office/word/2010/wordprocessingCanvas" xmlns:cx="http://schemas.microsoft.com/office/drawing/2014/chartex" xmlns:cx1="http://schemas.microsoft.com/office/drawing/2015/9/8/chartex" xmlns:cx2="http://schemas.microsoft.com/office/drawing/2015/10/21/chartex" xmlns:cx3="http://schemas.microsoft.com/office/drawing/2016/5/9/chartex" xmlns:cx4="http://schemas.microsoft.com/office/drawing/2016/5/10/chartex" xmlns:cx5="http://schemas.microsoft.com/office/drawing/2016/5/11/chartex" xmlns:cx6="http://schemas.microsoft.com/office/drawing/2016/5/12/chartex" xmlns:cx7="http://schemas.microsoft.com/office/drawing/2016/5/13/chartex" xmlns:cx8="http://schemas.microsoft.com/office/drawing/2016/5/14/chartex" xmlns:mc="http://schemas.openxmlformats.org/markup-compatibility/2006" xmlns:aink="http://schemas.microsoft.com/office/drawing/2016/ink" xmlns:am3d="http://schemas.microsoft.com/office/drawing/2017/model3d" xmlns:o="urn:schemas-microsoft-com:office:office" xmlns:r="http://schemas.openxmlformats.org/officeDocument/2006/relationships" xmlns:m="http://schemas.openxmlformats.org/officeDocument/2006/math" xmlns:v="urn:schemas-microsoft-com:vml" xmlns:wp14="http://schemas.microsoft.com/office/word/2010/wordprocessingDrawing" xmlns:wp="http://schemas.openxmlformats.org/drawingml/2006/wordprocessingDrawing" xmlns:w10="urn:schemas-microsoft-com:office:word" xmlns:w="http://schemas.openxmlformats.org/wordprocessingml/2006/main" xmlns:w14="http://schemas.microsoft.com/office/word/2010/wordml" xmlns:w15="http://schemas.microsoft.com/office/word/2012/wordml" xmlns:w16cid="http://schemas.microsoft.com/office/word/2016/wordml/cid" xmlns:w16se="http://schemas.microsoft.com/office/word/2015/wordml/symex" xmlns:wpg="http://schemas.microsoft.com/office/word/2010/wordprocessingGroup" xmlns:wpi="http://schemas.microsoft.com/office/word/2010/wordprocessingInk" xmlns:wne="http://schemas.microsoft.com/office/word/2006/wordml" xmlns:wps="http://schemas.microsoft.com/office/word/2010/wordprocessingShape" mc:Ignorable="w14 w15 w16se w16cid wp14">
+  <w16cid:commentId w16cid:paraId="4EBD0E4D" w16cid:durableId="221FA63C"/>
+  <w16cid:commentId w16cid:paraId="51DCD447" w16cid:durableId="221FA668"/>
+  <w16cid:commentId w16cid:paraId="79D9A784" w16cid:durableId="221FA738"/>
+  <w16cid:commentId w16cid:paraId="68BE68BF" w16cid:durableId="221FA86F"/>
+  <w16cid:commentId w16cid:paraId="7B32609F" w16cid:durableId="221FA87A"/>
+  <w16cid:commentId w16cid:paraId="7354C5D0" w16cid:durableId="221FA7BE"/>
+  <w16cid:commentId w16cid:paraId="16AE5B47" w16cid:durableId="221FA84A"/>
+</w16cid:commentsIds>
+</file>
+
 <file path=word/endnotes.xml><?xml version="1.0" encoding="utf-8"?>
-<w:endnotes xmlns:wpc="http://schemas.microsoft.com/office/word/2010/wordprocessingCanvas" xmlns:mc="http://schemas.openxmlformats.org/markup-compatibility/2006" xmlns:o="urn:schemas-microsoft-com:office:office" xmlns:r="http://schemas.openxmlformats.org/officeDocument/2006/relationships" xmlns:m="http://schemas.openxmlformats.org/officeDocument/2006/math" xmlns:v="urn:schemas-microsoft-com:vml" xmlns:wp14="http://schemas.microsoft.com/office/word/2010/wordprocessingDrawing" xmlns:wp="http://schemas.openxmlformats.org/drawingml/2006/wordprocessingDrawing" xmlns:w10="urn:schemas-microsoft-com:office:word" xmlns:w="http://schemas.openxmlformats.org/wordprocessingml/2006/main" xmlns:w14="http://schemas.microsoft.com/office/word/2010/wordml" xmlns:w15="http://schemas.microsoft.com/office/word/2012/wordml" xmlns:wpg="http://schemas.microsoft.com/office/word/2010/wordprocessingGroup" xmlns:wpi="http://schemas.microsoft.com/office/word/2010/wordprocessingInk" xmlns:wne="http://schemas.microsoft.com/office/word/2006/wordml" xmlns:wps="http://schemas.microsoft.com/office/word/2010/wordprocessingShape" mc:Ignorable="w14 w15 wp14">
+<w:endnotes xmlns:wpc="http://schemas.microsoft.com/office/word/2010/wordprocessingCanvas" xmlns:cx="http://schemas.microsoft.com/office/drawing/2014/chartex" xmlns:cx1="http://schemas.microsoft.com/office/drawing/2015/9/8/chartex" xmlns:cx2="http://schemas.microsoft.com/office/drawing/2015/10/21/chartex" xmlns:cx3="http://schemas.microsoft.com/office/drawing/2016/5/9/chartex" xmlns:cx4="http://schemas.microsoft.com/office/drawing/2016/5/10/chartex" xmlns:cx5="http://schemas.microsoft.com/office/drawing/2016/5/11/chartex" xmlns:cx6="http://schemas.microsoft.com/office/drawing/2016/5/12/chartex" xmlns:cx7="http://schemas.microsoft.com/office/drawing/2016/5/13/chartex" xmlns:cx8="http://schemas.microsoft.com/office/drawing/2016/5/14/chartex" xmlns:mc="http://schemas.openxmlformats.org/markup-compatibility/2006" xmlns:aink="http://schemas.microsoft.com/office/drawing/2016/ink" xmlns:am3d="http://schemas.microsoft.com/office/drawing/2017/model3d" xmlns:o="urn:schemas-microsoft-com:office:office" xmlns:r="http://schemas.openxmlformats.org/officeDocument/2006/relationships" xmlns:m="http://schemas.openxmlformats.org/officeDocument/2006/math" xmlns:v="urn:schemas-microsoft-com:vml" xmlns:wp14="http://schemas.microsoft.com/office/word/2010/wordprocessingDrawing" xmlns:wp="http://schemas.openxmlformats.org/drawingml/2006/wordprocessingDrawing" xmlns:w10="urn:schemas-microsoft-com:office:word" xmlns:w="http://schemas.openxmlformats.org/wordprocessingml/2006/main" xmlns:w14="http://schemas.microsoft.com/office/word/2010/wordml" xmlns:w15="http://schemas.microsoft.com/office/word/2012/wordml" xmlns:w16cid="http://schemas.microsoft.com/office/word/2016/wordml/cid" xmlns:w16se="http://schemas.microsoft.com/office/word/2015/wordml/symex" xmlns:wpg="http://schemas.microsoft.com/office/word/2010/wordprocessingGroup" xmlns:wpi="http://schemas.microsoft.com/office/word/2010/wordprocessingInk" xmlns:wne="http://schemas.microsoft.com/office/word/2006/wordml" xmlns:wps="http://schemas.microsoft.com/office/word/2010/wordprocessingShape" mc:Ignorable="w14 w15 w16se w16cid wp14">
   <w:endnote w:type="separator" w:id="-1">
     <w:p>
       <w:pPr>
@@ -7873,7 +8747,7 @@
 </file>
 
 <file path=word/footnotes.xml><?xml version="1.0" encoding="utf-8"?>
-<w:footnotes xmlns:wpc="http://schemas.microsoft.com/office/word/2010/wordprocessingCanvas" xmlns:mc="http://schemas.openxmlformats.org/markup-compatibility/2006" xmlns:o="urn:schemas-microsoft-com:office:office" xmlns:r="http://schemas.openxmlformats.org/officeDocument/2006/relationships" xmlns:m="http://schemas.openxmlformats.org/officeDocument/2006/math" xmlns:v="urn:schemas-microsoft-com:vml" xmlns:wp14="http://schemas.microsoft.com/office/word/2010/wordprocessingDrawing" xmlns:wp="http://schemas.openxmlformats.org/drawingml/2006/wordprocessingDrawing" xmlns:w10="urn:schemas-microsoft-com:office:word" xmlns:w="http://schemas.openxmlformats.org/wordprocessingml/2006/main" xmlns:w14="http://schemas.microsoft.com/office/word/2010/wordml" xmlns:w15="http://schemas.microsoft.com/office/word/2012/wordml" xmlns:wpg="http://schemas.microsoft.com/office/word/2010/wordprocessingGroup" xmlns:wpi="http://schemas.microsoft.com/office/word/2010/wordprocessingInk" xmlns:wne="http://schemas.microsoft.com/office/word/2006/wordml" xmlns:wps="http://schemas.microsoft.com/office/word/2010/wordprocessingShape" mc:Ignorable="w14 w15 wp14">
+<w:footnotes xmlns:wpc="http://schemas.microsoft.com/office/word/2010/wordprocessingCanvas" xmlns:cx="http://schemas.microsoft.com/office/drawing/2014/chartex" xmlns:cx1="http://schemas.microsoft.com/office/drawing/2015/9/8/chartex" xmlns:cx2="http://schemas.microsoft.com/office/drawing/2015/10/21/chartex" xmlns:cx3="http://schemas.microsoft.com/office/drawing/2016/5/9/chartex" xmlns:cx4="http://schemas.microsoft.com/office/drawing/2016/5/10/chartex" xmlns:cx5="http://schemas.microsoft.com/office/drawing/2016/5/11/chartex" xmlns:cx6="http://schemas.microsoft.com/office/drawing/2016/5/12/chartex" xmlns:cx7="http://schemas.microsoft.com/office/drawing/2016/5/13/chartex" xmlns:cx8="http://schemas.microsoft.com/office/drawing/2016/5/14/chartex" xmlns:mc="http://schemas.openxmlformats.org/markup-compatibility/2006" xmlns:aink="http://schemas.microsoft.com/office/drawing/2016/ink" xmlns:am3d="http://schemas.microsoft.com/office/drawing/2017/model3d" xmlns:o="urn:schemas-microsoft-com:office:office" xmlns:r="http://schemas.openxmlformats.org/officeDocument/2006/relationships" xmlns:m="http://schemas.openxmlformats.org/officeDocument/2006/math" xmlns:v="urn:schemas-microsoft-com:vml" xmlns:wp14="http://schemas.microsoft.com/office/word/2010/wordprocessingDrawing" xmlns:wp="http://schemas.openxmlformats.org/drawingml/2006/wordprocessingDrawing" xmlns:w10="urn:schemas-microsoft-com:office:word" xmlns:w="http://schemas.openxmlformats.org/wordprocessingml/2006/main" xmlns:w14="http://schemas.microsoft.com/office/word/2010/wordml" xmlns:w15="http://schemas.microsoft.com/office/word/2012/wordml" xmlns:w16cid="http://schemas.microsoft.com/office/word/2016/wordml/cid" xmlns:w16se="http://schemas.microsoft.com/office/word/2015/wordml/symex" xmlns:wpg="http://schemas.microsoft.com/office/word/2010/wordprocessingGroup" xmlns:wpi="http://schemas.microsoft.com/office/word/2010/wordprocessingInk" xmlns:wne="http://schemas.microsoft.com/office/word/2006/wordml" xmlns:wps="http://schemas.microsoft.com/office/word/2010/wordprocessingShape" mc:Ignorable="w14 w15 w16se w16cid wp14">
   <w:footnote w:type="separator" w:id="-1">
     <w:p>
       <w:pPr>
@@ -7898,7 +8772,7 @@
 </file>
 
 <file path=word/header1.xml><?xml version="1.0" encoding="utf-8"?>
-<w:hdr xmlns:wpc="http://schemas.microsoft.com/office/word/2010/wordprocessingCanvas" xmlns:mc="http://schemas.openxmlformats.org/markup-compatibility/2006" xmlns:o="urn:schemas-microsoft-com:office:office" xmlns:r="http://schemas.openxmlformats.org/officeDocument/2006/relationships" xmlns:m="http://schemas.openxmlformats.org/officeDocument/2006/math" xmlns:v="urn:schemas-microsoft-com:vml" xmlns:wp14="http://schemas.microsoft.com/office/word/2010/wordprocessingDrawing" xmlns:wp="http://schemas.openxmlformats.org/drawingml/2006/wordprocessingDrawing" xmlns:w10="urn:schemas-microsoft-com:office:word" xmlns:w="http://schemas.openxmlformats.org/wordprocessingml/2006/main" xmlns:w14="http://schemas.microsoft.com/office/word/2010/wordml" xmlns:w15="http://schemas.microsoft.com/office/word/2012/wordml" xmlns:wpg="http://schemas.microsoft.com/office/word/2010/wordprocessingGroup" xmlns:wpi="http://schemas.microsoft.com/office/word/2010/wordprocessingInk" xmlns:wne="http://schemas.microsoft.com/office/word/2006/wordml" xmlns:wps="http://schemas.microsoft.com/office/word/2010/wordprocessingShape" mc:Ignorable="w14 w15 wp14">
+<w:hdr xmlns:wpc="http://schemas.microsoft.com/office/word/2010/wordprocessingCanvas" xmlns:cx="http://schemas.microsoft.com/office/drawing/2014/chartex" xmlns:cx1="http://schemas.microsoft.com/office/drawing/2015/9/8/chartex" xmlns:cx2="http://schemas.microsoft.com/office/drawing/2015/10/21/chartex" xmlns:cx3="http://schemas.microsoft.com/office/drawing/2016/5/9/chartex" xmlns:cx4="http://schemas.microsoft.com/office/drawing/2016/5/10/chartex" xmlns:cx5="http://schemas.microsoft.com/office/drawing/2016/5/11/chartex" xmlns:cx6="http://schemas.microsoft.com/office/drawing/2016/5/12/chartex" xmlns:cx7="http://schemas.microsoft.com/office/drawing/2016/5/13/chartex" xmlns:cx8="http://schemas.microsoft.com/office/drawing/2016/5/14/chartex" xmlns:mc="http://schemas.openxmlformats.org/markup-compatibility/2006" xmlns:aink="http://schemas.microsoft.com/office/drawing/2016/ink" xmlns:am3d="http://schemas.microsoft.com/office/drawing/2017/model3d" xmlns:o="urn:schemas-microsoft-com:office:office" xmlns:r="http://schemas.openxmlformats.org/officeDocument/2006/relationships" xmlns:m="http://schemas.openxmlformats.org/officeDocument/2006/math" xmlns:v="urn:schemas-microsoft-com:vml" xmlns:wp14="http://schemas.microsoft.com/office/word/2010/wordprocessingDrawing" xmlns:wp="http://schemas.openxmlformats.org/drawingml/2006/wordprocessingDrawing" xmlns:w10="urn:schemas-microsoft-com:office:word" xmlns:w="http://schemas.openxmlformats.org/wordprocessingml/2006/main" xmlns:w14="http://schemas.microsoft.com/office/word/2010/wordml" xmlns:w15="http://schemas.microsoft.com/office/word/2012/wordml" xmlns:w16cid="http://schemas.microsoft.com/office/word/2016/wordml/cid" xmlns:w16se="http://schemas.microsoft.com/office/word/2015/wordml/symex" xmlns:wpg="http://schemas.microsoft.com/office/word/2010/wordprocessingGroup" xmlns:wpi="http://schemas.microsoft.com/office/word/2010/wordprocessingInk" xmlns:wne="http://schemas.microsoft.com/office/word/2006/wordml" xmlns:wps="http://schemas.microsoft.com/office/word/2010/wordprocessingShape" mc:Ignorable="w14 w15 w16se w16cid wp14">
   <w:sdt>
     <w:sdtPr>
       <w:id w:val="1323238603"/>
@@ -7911,7 +8785,7 @@
     <w:sdtContent>
       <w:p>
         <w:pPr>
-          <w:pStyle w:val="a5"/>
+          <w:pStyle w:val="Header"/>
           <w:jc w:val="center"/>
         </w:pPr>
         <w:r>
@@ -7937,7 +8811,7 @@
   </w:sdt>
   <w:p>
     <w:pPr>
-      <w:pStyle w:val="a5"/>
+      <w:pStyle w:val="Header"/>
       <w:jc w:val="center"/>
     </w:pPr>
   </w:p>
@@ -7945,7 +8819,7 @@
 </file>
 
 <file path=word/numbering.xml><?xml version="1.0" encoding="utf-8"?>
-<w:numbering xmlns:wpc="http://schemas.microsoft.com/office/word/2010/wordprocessingCanvas" xmlns:mc="http://schemas.openxmlformats.org/markup-compatibility/2006" xmlns:o="urn:schemas-microsoft-com:office:office" xmlns:r="http://schemas.openxmlformats.org/officeDocument/2006/relationships" xmlns:m="http://schemas.openxmlformats.org/officeDocument/2006/math" xmlns:v="urn:schemas-microsoft-com:vml" xmlns:wp14="http://schemas.microsoft.com/office/word/2010/wordprocessingDrawing" xmlns:wp="http://schemas.openxmlformats.org/drawingml/2006/wordprocessingDrawing" xmlns:w10="urn:schemas-microsoft-com:office:word" xmlns:w="http://schemas.openxmlformats.org/wordprocessingml/2006/main" xmlns:w14="http://schemas.microsoft.com/office/word/2010/wordml" xmlns:w15="http://schemas.microsoft.com/office/word/2012/wordml" xmlns:wpg="http://schemas.microsoft.com/office/word/2010/wordprocessingGroup" xmlns:wpi="http://schemas.microsoft.com/office/word/2010/wordprocessingInk" xmlns:wne="http://schemas.microsoft.com/office/word/2006/wordml" xmlns:wps="http://schemas.microsoft.com/office/word/2010/wordprocessingShape" mc:Ignorable="w14 w15 wp14">
+<w:numbering xmlns:wpc="http://schemas.microsoft.com/office/word/2010/wordprocessingCanvas" xmlns:cx="http://schemas.microsoft.com/office/drawing/2014/chartex" xmlns:cx1="http://schemas.microsoft.com/office/drawing/2015/9/8/chartex" xmlns:cx2="http://schemas.microsoft.com/office/drawing/2015/10/21/chartex" xmlns:cx3="http://schemas.microsoft.com/office/drawing/2016/5/9/chartex" xmlns:cx4="http://schemas.microsoft.com/office/drawing/2016/5/10/chartex" xmlns:cx5="http://schemas.microsoft.com/office/drawing/2016/5/11/chartex" xmlns:cx6="http://schemas.microsoft.com/office/drawing/2016/5/12/chartex" xmlns:cx7="http://schemas.microsoft.com/office/drawing/2016/5/13/chartex" xmlns:cx8="http://schemas.microsoft.com/office/drawing/2016/5/14/chartex" xmlns:mc="http://schemas.openxmlformats.org/markup-compatibility/2006" xmlns:aink="http://schemas.microsoft.com/office/drawing/2016/ink" xmlns:am3d="http://schemas.microsoft.com/office/drawing/2017/model3d" xmlns:o="urn:schemas-microsoft-com:office:office" xmlns:r="http://schemas.openxmlformats.org/officeDocument/2006/relationships" xmlns:m="http://schemas.openxmlformats.org/officeDocument/2006/math" xmlns:v="urn:schemas-microsoft-com:vml" xmlns:wp14="http://schemas.microsoft.com/office/word/2010/wordprocessingDrawing" xmlns:wp="http://schemas.openxmlformats.org/drawingml/2006/wordprocessingDrawing" xmlns:w10="urn:schemas-microsoft-com:office:word" xmlns:w="http://schemas.openxmlformats.org/wordprocessingml/2006/main" xmlns:w14="http://schemas.microsoft.com/office/word/2010/wordml" xmlns:w15="http://schemas.microsoft.com/office/word/2012/wordml" xmlns:w16cid="http://schemas.microsoft.com/office/word/2016/wordml/cid" xmlns:w16se="http://schemas.microsoft.com/office/word/2015/wordml/symex" xmlns:wpg="http://schemas.microsoft.com/office/word/2010/wordprocessingGroup" xmlns:wpi="http://schemas.microsoft.com/office/word/2010/wordprocessingInk" xmlns:wne="http://schemas.microsoft.com/office/word/2006/wordml" xmlns:wps="http://schemas.microsoft.com/office/word/2010/wordprocessingShape" mc:Ignorable="w14 w15 w16se w16cid wp14">
   <w:abstractNum w:abstractNumId="0" w15:restartNumberingAfterBreak="0">
     <w:nsid w:val="031D2D45"/>
     <w:multiLevelType w:val="multilevel"/>
@@ -9833,8 +10707,16 @@
 </w:numbering>
 </file>
 
+<file path=word/people.xml><?xml version="1.0" encoding="utf-8"?>
+<w15:people xmlns:wpc="http://schemas.microsoft.com/office/word/2010/wordprocessingCanvas" xmlns:cx="http://schemas.microsoft.com/office/drawing/2014/chartex" xmlns:cx1="http://schemas.microsoft.com/office/drawing/2015/9/8/chartex" xmlns:cx2="http://schemas.microsoft.com/office/drawing/2015/10/21/chartex" xmlns:cx3="http://schemas.microsoft.com/office/drawing/2016/5/9/chartex" xmlns:cx4="http://schemas.microsoft.com/office/drawing/2016/5/10/chartex" xmlns:cx5="http://schemas.microsoft.com/office/drawing/2016/5/11/chartex" xmlns:cx6="http://schemas.microsoft.com/office/drawing/2016/5/12/chartex" xmlns:cx7="http://schemas.microsoft.com/office/drawing/2016/5/13/chartex" xmlns:cx8="http://schemas.microsoft.com/office/drawing/2016/5/14/chartex" xmlns:mc="http://schemas.openxmlformats.org/markup-compatibility/2006" xmlns:aink="http://schemas.microsoft.com/office/drawing/2016/ink" xmlns:am3d="http://schemas.microsoft.com/office/drawing/2017/model3d" xmlns:o="urn:schemas-microsoft-com:office:office" xmlns:r="http://schemas.openxmlformats.org/officeDocument/2006/relationships" xmlns:m="http://schemas.openxmlformats.org/officeDocument/2006/math" xmlns:v="urn:schemas-microsoft-com:vml" xmlns:wp14="http://schemas.microsoft.com/office/word/2010/wordprocessingDrawing" xmlns:wp="http://schemas.openxmlformats.org/drawingml/2006/wordprocessingDrawing" xmlns:w10="urn:schemas-microsoft-com:office:word" xmlns:w="http://schemas.openxmlformats.org/wordprocessingml/2006/main" xmlns:w14="http://schemas.microsoft.com/office/word/2010/wordml" xmlns:w15="http://schemas.microsoft.com/office/word/2012/wordml" xmlns:w16cid="http://schemas.microsoft.com/office/word/2016/wordml/cid" xmlns:w16se="http://schemas.microsoft.com/office/word/2015/wordml/symex" xmlns:wpg="http://schemas.microsoft.com/office/word/2010/wordprocessingGroup" xmlns:wpi="http://schemas.microsoft.com/office/word/2010/wordprocessingInk" xmlns:wne="http://schemas.microsoft.com/office/word/2006/wordml" xmlns:wps="http://schemas.microsoft.com/office/word/2010/wordprocessingShape" mc:Ignorable="w14 w15 w16se w16cid wp14">
+  <w15:person w15:author="Алексей А. Калентьев">
+    <w15:presenceInfo w15:providerId="AD" w15:userId="S-1-5-21-2301979571-1751391163-971761870-1106"/>
+  </w15:person>
+</w15:people>
+</file>
+
 <file path=word/styles.xml><?xml version="1.0" encoding="utf-8"?>
-<w:styles xmlns:mc="http://schemas.openxmlformats.org/markup-compatibility/2006" xmlns:r="http://schemas.openxmlformats.org/officeDocument/2006/relationships" xmlns:w="http://schemas.openxmlformats.org/wordprocessingml/2006/main" xmlns:w14="http://schemas.microsoft.com/office/word/2010/wordml" xmlns:w15="http://schemas.microsoft.com/office/word/2012/wordml" mc:Ignorable="w14 w15">
+<w:styles xmlns:mc="http://schemas.openxmlformats.org/markup-compatibility/2006" xmlns:r="http://schemas.openxmlformats.org/officeDocument/2006/relationships" xmlns:w="http://schemas.openxmlformats.org/wordprocessingml/2006/main" xmlns:w14="http://schemas.microsoft.com/office/word/2010/wordml" xmlns:w15="http://schemas.microsoft.com/office/word/2012/wordml" xmlns:w16cid="http://schemas.microsoft.com/office/word/2016/wordml/cid" xmlns:w16se="http://schemas.microsoft.com/office/word/2015/wordml/symex" mc:Ignorable="w14 w15 w16se w16cid">
   <w:docDefaults>
     <w:rPrDefault>
       <w:rPr>
@@ -9850,7 +10732,7 @@
       </w:pPr>
     </w:pPrDefault>
   </w:docDefaults>
-  <w:latentStyles w:defLockedState="0" w:defUIPriority="99" w:defSemiHidden="0" w:defUnhideWhenUsed="0" w:defQFormat="0" w:count="371">
+  <w:latentStyles w:defLockedState="0" w:defUIPriority="99" w:defSemiHidden="0" w:defUnhideWhenUsed="0" w:defQFormat="0" w:count="376">
     <w:lsdException w:name="Normal" w:uiPriority="0" w:qFormat="1"/>
     <w:lsdException w:name="heading 1" w:uiPriority="9" w:qFormat="1"/>
     <w:lsdException w:name="heading 2" w:semiHidden="1" w:uiPriority="9" w:unhideWhenUsed="1" w:qFormat="1"/>
@@ -9956,7 +10838,6 @@
     <w:lsdException w:name="HTML Sample" w:semiHidden="1" w:unhideWhenUsed="1"/>
     <w:lsdException w:name="HTML Typewriter" w:semiHidden="1" w:unhideWhenUsed="1"/>
     <w:lsdException w:name="HTML Variable" w:semiHidden="1" w:unhideWhenUsed="1"/>
-    <w:lsdException w:name="Normal Table" w:semiHidden="1" w:unhideWhenUsed="1"/>
     <w:lsdException w:name="annotation subject" w:semiHidden="1" w:unhideWhenUsed="1"/>
     <w:lsdException w:name="No List" w:semiHidden="1" w:unhideWhenUsed="1"/>
     <w:lsdException w:name="Outline List 1" w:semiHidden="1" w:unhideWhenUsed="1"/>
@@ -9999,11 +10880,8 @@
     <w:lsdException w:name="Table Contemporary" w:semiHidden="1" w:unhideWhenUsed="1"/>
     <w:lsdException w:name="Table Elegant" w:semiHidden="1" w:unhideWhenUsed="1"/>
     <w:lsdException w:name="Table Professional" w:semiHidden="1" w:unhideWhenUsed="1"/>
-    <w:lsdException w:name="Table Subtle 1" w:semiHidden="1" w:unhideWhenUsed="1"/>
     <w:lsdException w:name="Table Subtle 2" w:semiHidden="1" w:unhideWhenUsed="1"/>
     <w:lsdException w:name="Table Web 1" w:semiHidden="1" w:unhideWhenUsed="1"/>
-    <w:lsdException w:name="Table Web 2" w:semiHidden="1" w:unhideWhenUsed="1"/>
-    <w:lsdException w:name="Table Web 3" w:semiHidden="1" w:unhideWhenUsed="1"/>
     <w:lsdException w:name="Balloon Text" w:semiHidden="1" w:unhideWhenUsed="1"/>
     <w:lsdException w:name="Table Grid" w:uiPriority="59"/>
     <w:lsdException w:name="Table Theme" w:semiHidden="1" w:unhideWhenUsed="1"/>
@@ -10222,8 +11100,13 @@
     <w:lsdException w:name="List Table 5 Dark Accent 6" w:uiPriority="50"/>
     <w:lsdException w:name="List Table 6 Colorful Accent 6" w:uiPriority="51"/>
     <w:lsdException w:name="List Table 7 Colorful Accent 6" w:uiPriority="52"/>
+    <w:lsdException w:name="Mention" w:semiHidden="1" w:unhideWhenUsed="1"/>
+    <w:lsdException w:name="Smart Hyperlink" w:semiHidden="1" w:unhideWhenUsed="1"/>
+    <w:lsdException w:name="Hashtag" w:semiHidden="1" w:unhideWhenUsed="1"/>
+    <w:lsdException w:name="Unresolved Mention" w:semiHidden="1" w:unhideWhenUsed="1"/>
+    <w:lsdException w:name="Smart Link" w:semiHidden="1" w:unhideWhenUsed="1"/>
   </w:latentStyles>
-  <w:style w:type="paragraph" w:default="1" w:styleId="a">
+  <w:style w:type="paragraph" w:default="1" w:styleId="Normal">
     <w:name w:val="Normal"/>
     <w:qFormat/>
     <w:rsid w:val="003760EF"/>
@@ -10232,11 +11115,11 @@
       <w:sz w:val="28"/>
     </w:rPr>
   </w:style>
-  <w:style w:type="paragraph" w:styleId="1">
+  <w:style w:type="paragraph" w:styleId="Heading1">
     <w:name w:val="heading 1"/>
-    <w:basedOn w:val="a"/>
-    <w:next w:val="a"/>
-    <w:link w:val="10"/>
+    <w:basedOn w:val="Normal"/>
+    <w:next w:val="Normal"/>
+    <w:link w:val="Heading1Char"/>
     <w:uiPriority w:val="9"/>
     <w:qFormat/>
     <w:rsid w:val="004C3DB0"/>
@@ -10254,13 +11137,13 @@
       <w:szCs w:val="32"/>
     </w:rPr>
   </w:style>
-  <w:style w:type="character" w:default="1" w:styleId="a0">
+  <w:style w:type="character" w:default="1" w:styleId="DefaultParagraphFont">
     <w:name w:val="Default Paragraph Font"/>
     <w:uiPriority w:val="1"/>
     <w:semiHidden/>
     <w:unhideWhenUsed/>
   </w:style>
-  <w:style w:type="table" w:default="1" w:styleId="a1">
+  <w:style w:type="table" w:default="1" w:styleId="TableNormal">
     <w:name w:val="Normal Table"/>
     <w:uiPriority w:val="99"/>
     <w:semiHidden/>
@@ -10275,16 +11158,16 @@
       </w:tblCellMar>
     </w:tblPr>
   </w:style>
-  <w:style w:type="numbering" w:default="1" w:styleId="a2">
+  <w:style w:type="numbering" w:default="1" w:styleId="NoList">
     <w:name w:val="No List"/>
     <w:uiPriority w:val="99"/>
     <w:semiHidden/>
     <w:unhideWhenUsed/>
   </w:style>
-  <w:style w:type="character" w:customStyle="1" w:styleId="10">
-    <w:name w:val="Заголовок 1 Знак"/>
-    <w:basedOn w:val="a0"/>
-    <w:link w:val="1"/>
+  <w:style w:type="character" w:customStyle="1" w:styleId="Heading1Char">
+    <w:name w:val="Heading 1 Char"/>
+    <w:basedOn w:val="DefaultParagraphFont"/>
+    <w:link w:val="Heading1"/>
     <w:uiPriority w:val="9"/>
     <w:rsid w:val="004C3DB0"/>
     <w:rPr>
@@ -10295,9 +11178,9 @@
       <w:szCs w:val="32"/>
     </w:rPr>
   </w:style>
-  <w:style w:type="paragraph" w:styleId="a3">
+  <w:style w:type="paragraph" w:styleId="ListParagraph">
     <w:name w:val="List Paragraph"/>
-    <w:basedOn w:val="a"/>
+    <w:basedOn w:val="Normal"/>
     <w:uiPriority w:val="34"/>
     <w:qFormat/>
     <w:rsid w:val="003760EF"/>
@@ -10306,9 +11189,9 @@
       <w:contextualSpacing/>
     </w:pPr>
   </w:style>
-  <w:style w:type="table" w:styleId="a4">
+  <w:style w:type="table" w:styleId="TableGrid">
     <w:name w:val="Table Grid"/>
-    <w:basedOn w:val="a1"/>
+    <w:basedOn w:val="TableNormal"/>
     <w:uiPriority w:val="59"/>
     <w:rsid w:val="00311984"/>
     <w:pPr>
@@ -10325,10 +11208,10 @@
       </w:tblBorders>
     </w:tblPr>
   </w:style>
-  <w:style w:type="paragraph" w:styleId="a5">
+  <w:style w:type="paragraph" w:styleId="Header">
     <w:name w:val="header"/>
-    <w:basedOn w:val="a"/>
-    <w:link w:val="a6"/>
+    <w:basedOn w:val="Normal"/>
+    <w:link w:val="HeaderChar"/>
     <w:uiPriority w:val="99"/>
     <w:unhideWhenUsed/>
     <w:rsid w:val="001062E6"/>
@@ -10340,10 +11223,10 @@
       <w:spacing w:after="0" w:line="240" w:lineRule="auto"/>
     </w:pPr>
   </w:style>
-  <w:style w:type="character" w:customStyle="1" w:styleId="a6">
-    <w:name w:val="Верхний колонтитул Знак"/>
-    <w:basedOn w:val="a0"/>
-    <w:link w:val="a5"/>
+  <w:style w:type="character" w:customStyle="1" w:styleId="HeaderChar">
+    <w:name w:val="Header Char"/>
+    <w:basedOn w:val="DefaultParagraphFont"/>
+    <w:link w:val="Header"/>
     <w:uiPriority w:val="99"/>
     <w:rsid w:val="001062E6"/>
     <w:rPr>
@@ -10351,10 +11234,10 @@
       <w:sz w:val="28"/>
     </w:rPr>
   </w:style>
-  <w:style w:type="paragraph" w:styleId="a7">
+  <w:style w:type="paragraph" w:styleId="Footer">
     <w:name w:val="footer"/>
-    <w:basedOn w:val="a"/>
-    <w:link w:val="a8"/>
+    <w:basedOn w:val="Normal"/>
+    <w:link w:val="FooterChar"/>
     <w:uiPriority w:val="99"/>
     <w:unhideWhenUsed/>
     <w:rsid w:val="001062E6"/>
@@ -10366,10 +11249,10 @@
       <w:spacing w:after="0" w:line="240" w:lineRule="auto"/>
     </w:pPr>
   </w:style>
-  <w:style w:type="character" w:customStyle="1" w:styleId="a8">
-    <w:name w:val="Нижний колонтитул Знак"/>
-    <w:basedOn w:val="a0"/>
-    <w:link w:val="a7"/>
+  <w:style w:type="character" w:customStyle="1" w:styleId="FooterChar">
+    <w:name w:val="Footer Char"/>
+    <w:basedOn w:val="DefaultParagraphFont"/>
+    <w:link w:val="Footer"/>
     <w:uiPriority w:val="99"/>
     <w:rsid w:val="001062E6"/>
     <w:rPr>
@@ -10377,9 +11260,9 @@
       <w:sz w:val="28"/>
     </w:rPr>
   </w:style>
-  <w:style w:type="character" w:styleId="a9">
+  <w:style w:type="character" w:styleId="Hyperlink">
     <w:name w:val="Hyperlink"/>
-    <w:basedOn w:val="a0"/>
+    <w:basedOn w:val="DefaultParagraphFont"/>
     <w:uiPriority w:val="99"/>
     <w:unhideWhenUsed/>
     <w:rsid w:val="00734EC7"/>
@@ -10388,10 +11271,10 @@
       <w:u w:val="single"/>
     </w:rPr>
   </w:style>
-  <w:style w:type="paragraph" w:styleId="aa">
+  <w:style w:type="paragraph" w:styleId="BalloonText">
     <w:name w:val="Balloon Text"/>
-    <w:basedOn w:val="a"/>
-    <w:link w:val="ab"/>
+    <w:basedOn w:val="Normal"/>
+    <w:link w:val="BalloonTextChar"/>
     <w:uiPriority w:val="99"/>
     <w:semiHidden/>
     <w:unhideWhenUsed/>
@@ -10405,10 +11288,10 @@
       <w:szCs w:val="18"/>
     </w:rPr>
   </w:style>
-  <w:style w:type="character" w:customStyle="1" w:styleId="ab">
-    <w:name w:val="Текст выноски Знак"/>
-    <w:basedOn w:val="a0"/>
-    <w:link w:val="aa"/>
+  <w:style w:type="character" w:customStyle="1" w:styleId="BalloonTextChar">
+    <w:name w:val="Balloon Text Char"/>
+    <w:basedOn w:val="DefaultParagraphFont"/>
+    <w:link w:val="BalloonText"/>
     <w:uiPriority w:val="99"/>
     <w:semiHidden/>
     <w:rsid w:val="003C58F9"/>
@@ -10428,9 +11311,9 @@
       </w:numPr>
     </w:pPr>
   </w:style>
-  <w:style w:type="character" w:customStyle="1" w:styleId="11">
+  <w:style w:type="character" w:customStyle="1" w:styleId="1">
     <w:name w:val="Неразрешенное упоминание1"/>
-    <w:basedOn w:val="a0"/>
+    <w:basedOn w:val="DefaultParagraphFont"/>
     <w:uiPriority w:val="99"/>
     <w:semiHidden/>
     <w:unhideWhenUsed/>
@@ -10440,10 +11323,10 @@
       <w:shd w:val="clear" w:color="auto" w:fill="E1DFDD"/>
     </w:rPr>
   </w:style>
-  <w:style w:type="paragraph" w:styleId="ac">
+  <w:style w:type="paragraph" w:styleId="EndnoteText">
     <w:name w:val="endnote text"/>
-    <w:basedOn w:val="a"/>
-    <w:link w:val="ad"/>
+    <w:basedOn w:val="Normal"/>
+    <w:link w:val="EndnoteTextChar"/>
     <w:uiPriority w:val="99"/>
     <w:semiHidden/>
     <w:unhideWhenUsed/>
@@ -10456,10 +11339,10 @@
       <w:szCs w:val="20"/>
     </w:rPr>
   </w:style>
-  <w:style w:type="character" w:customStyle="1" w:styleId="ad">
-    <w:name w:val="Текст концевой сноски Знак"/>
-    <w:basedOn w:val="a0"/>
-    <w:link w:val="ac"/>
+  <w:style w:type="character" w:customStyle="1" w:styleId="EndnoteTextChar">
+    <w:name w:val="Endnote Text Char"/>
+    <w:basedOn w:val="DefaultParagraphFont"/>
+    <w:link w:val="EndnoteText"/>
     <w:uiPriority w:val="99"/>
     <w:semiHidden/>
     <w:rsid w:val="005D5A92"/>
@@ -10469,9 +11352,9 @@
       <w:szCs w:val="20"/>
     </w:rPr>
   </w:style>
-  <w:style w:type="character" w:styleId="ae">
+  <w:style w:type="character" w:styleId="EndnoteReference">
     <w:name w:val="endnote reference"/>
-    <w:basedOn w:val="a0"/>
+    <w:basedOn w:val="DefaultParagraphFont"/>
     <w:uiPriority w:val="99"/>
     <w:semiHidden/>
     <w:unhideWhenUsed/>
@@ -10480,9 +11363,9 @@
       <w:vertAlign w:val="superscript"/>
     </w:rPr>
   </w:style>
-  <w:style w:type="paragraph" w:styleId="af">
+  <w:style w:type="paragraph" w:styleId="NormalWeb">
     <w:name w:val="Normal (Web)"/>
-    <w:basedOn w:val="a"/>
+    <w:basedOn w:val="Normal"/>
     <w:uiPriority w:val="99"/>
     <w:unhideWhenUsed/>
     <w:rsid w:val="00445C86"/>
@@ -10496,9 +11379,9 @@
       <w:lang w:eastAsia="ru-RU"/>
     </w:rPr>
   </w:style>
-  <w:style w:type="character" w:styleId="af0">
+  <w:style w:type="character" w:styleId="CommentReference">
     <w:name w:val="annotation reference"/>
-    <w:basedOn w:val="a0"/>
+    <w:basedOn w:val="DefaultParagraphFont"/>
     <w:uiPriority w:val="99"/>
     <w:semiHidden/>
     <w:unhideWhenUsed/>
@@ -10508,10 +11391,10 @@
       <w:szCs w:val="16"/>
     </w:rPr>
   </w:style>
-  <w:style w:type="paragraph" w:styleId="af1">
+  <w:style w:type="paragraph" w:styleId="CommentText">
     <w:name w:val="annotation text"/>
-    <w:basedOn w:val="a"/>
-    <w:link w:val="af2"/>
+    <w:basedOn w:val="Normal"/>
+    <w:link w:val="CommentTextChar"/>
     <w:uiPriority w:val="99"/>
     <w:semiHidden/>
     <w:unhideWhenUsed/>
@@ -10524,10 +11407,10 @@
       <w:szCs w:val="20"/>
     </w:rPr>
   </w:style>
-  <w:style w:type="character" w:customStyle="1" w:styleId="af2">
-    <w:name w:val="Текст примечания Знак"/>
-    <w:basedOn w:val="a0"/>
-    <w:link w:val="af1"/>
+  <w:style w:type="character" w:customStyle="1" w:styleId="CommentTextChar">
+    <w:name w:val="Comment Text Char"/>
+    <w:basedOn w:val="DefaultParagraphFont"/>
+    <w:link w:val="CommentText"/>
     <w:uiPriority w:val="99"/>
     <w:semiHidden/>
     <w:rsid w:val="00157DC7"/>
@@ -10537,11 +11420,11 @@
       <w:szCs w:val="20"/>
     </w:rPr>
   </w:style>
-  <w:style w:type="paragraph" w:styleId="af3">
+  <w:style w:type="paragraph" w:styleId="CommentSubject">
     <w:name w:val="annotation subject"/>
-    <w:basedOn w:val="af1"/>
-    <w:next w:val="af1"/>
-    <w:link w:val="af4"/>
+    <w:basedOn w:val="CommentText"/>
+    <w:next w:val="CommentText"/>
+    <w:link w:val="CommentSubjectChar"/>
     <w:uiPriority w:val="99"/>
     <w:semiHidden/>
     <w:unhideWhenUsed/>
@@ -10551,10 +11434,10 @@
       <w:bCs/>
     </w:rPr>
   </w:style>
-  <w:style w:type="character" w:customStyle="1" w:styleId="af4">
-    <w:name w:val="Тема примечания Знак"/>
-    <w:basedOn w:val="af2"/>
-    <w:link w:val="af3"/>
+  <w:style w:type="character" w:customStyle="1" w:styleId="CommentSubjectChar">
+    <w:name w:val="Comment Subject Char"/>
+    <w:basedOn w:val="CommentTextChar"/>
+    <w:link w:val="CommentSubject"/>
     <w:uiPriority w:val="99"/>
     <w:semiHidden/>
     <w:rsid w:val="00157DC7"/>
@@ -10566,10 +11449,10 @@
       <w:szCs w:val="20"/>
     </w:rPr>
   </w:style>
-  <w:style w:type="paragraph" w:styleId="af5">
+  <w:style w:type="paragraph" w:styleId="TOCHeading">
     <w:name w:val="TOC Heading"/>
-    <w:basedOn w:val="1"/>
-    <w:next w:val="a"/>
+    <w:basedOn w:val="Heading1"/>
+    <w:next w:val="Normal"/>
     <w:uiPriority w:val="39"/>
     <w:unhideWhenUsed/>
     <w:qFormat/>
@@ -10587,10 +11470,10 @@
       <w:lang w:eastAsia="ru-RU"/>
     </w:rPr>
   </w:style>
-  <w:style w:type="paragraph" w:styleId="12">
+  <w:style w:type="paragraph" w:styleId="TOC1">
     <w:name w:val="toc 1"/>
-    <w:basedOn w:val="a"/>
-    <w:next w:val="a"/>
+    <w:basedOn w:val="Normal"/>
+    <w:next w:val="Normal"/>
     <w:autoRedefine/>
     <w:uiPriority w:val="39"/>
     <w:unhideWhenUsed/>
@@ -10599,9 +11482,9 @@
       <w:spacing w:after="100"/>
     </w:pPr>
   </w:style>
-  <w:style w:type="character" w:styleId="af6">
+  <w:style w:type="character" w:styleId="PlaceholderText">
     <w:name w:val="Placeholder Text"/>
-    <w:basedOn w:val="a0"/>
+    <w:basedOn w:val="DefaultParagraphFont"/>
     <w:uiPriority w:val="99"/>
     <w:semiHidden/>
     <w:rsid w:val="0003311F"/>
@@ -10609,9 +11492,9 @@
       <w:color w:val="808080"/>
     </w:rPr>
   </w:style>
-  <w:style w:type="character" w:customStyle="1" w:styleId="UnresolvedMention">
-    <w:name w:val="Unresolved Mention"/>
-    <w:basedOn w:val="a0"/>
+  <w:style w:type="character" w:customStyle="1" w:styleId="UnresolvedMention1">
+    <w:name w:val="Unresolved Mention1"/>
+    <w:basedOn w:val="DefaultParagraphFont"/>
     <w:uiPriority w:val="99"/>
     <w:semiHidden/>
     <w:unhideWhenUsed/>
@@ -10621,10 +11504,10 @@
       <w:shd w:val="clear" w:color="auto" w:fill="E1DFDD"/>
     </w:rPr>
   </w:style>
-  <w:style w:type="paragraph" w:styleId="af7">
+  <w:style w:type="paragraph" w:styleId="Caption">
     <w:name w:val="caption"/>
-    <w:basedOn w:val="a"/>
-    <w:next w:val="a"/>
+    <w:basedOn w:val="Normal"/>
+    <w:next w:val="Normal"/>
     <w:uiPriority w:val="35"/>
     <w:unhideWhenUsed/>
     <w:qFormat/>
@@ -10907,7 +11790,7 @@
 </file>
 
 <file path=customXml/itemProps1.xml><?xml version="1.0" encoding="utf-8"?>
-<ds:datastoreItem xmlns:ds="http://schemas.openxmlformats.org/officeDocument/2006/customXml" ds:itemID="{4A541EA0-1149-4754-9FA1-F6BCD8D533C8}">
+<ds:datastoreItem xmlns:ds="http://schemas.openxmlformats.org/officeDocument/2006/customXml" ds:itemID="{66F7C9C8-1A68-4B08-BBF4-188CB5A71859}">
   <ds:schemaRefs>
     <ds:schemaRef ds:uri="http://schemas.openxmlformats.org/officeDocument/2006/bibliography"/>
   </ds:schemaRefs>
